--- a/TP_elec/TP_elec_ana.docx
+++ b/TP_elec/TP_elec_ana.docx
@@ -154,6 +154,53 @@
         <w:spacing w:line="240" w:lineRule="auto"/>
         <w:ind w:left="792"/>
       </w:pPr>
+      <w:r>
+        <w:rPr>
+          <w:noProof/>
+        </w:rPr>
+        <w:drawing>
+          <wp:inline distT="0" distB="0" distL="0" distR="0" wp14:anchorId="03C2C372" wp14:editId="44D2B319">
+            <wp:extent cx="3733800" cy="5172075"/>
+            <wp:effectExtent l="0" t="0" r="0" b="9525"/>
+            <wp:docPr id="4" name="Picture 4"/>
+            <wp:cNvGraphicFramePr>
+              <a:graphicFrameLocks xmlns:a="http://schemas.openxmlformats.org/drawingml/2006/main" noChangeAspect="1"/>
+            </wp:cNvGraphicFramePr>
+            <a:graphic xmlns:a="http://schemas.openxmlformats.org/drawingml/2006/main">
+              <a:graphicData uri="http://schemas.openxmlformats.org/drawingml/2006/picture">
+                <pic:pic xmlns:pic="http://schemas.openxmlformats.org/drawingml/2006/picture">
+                  <pic:nvPicPr>
+                    <pic:cNvPr id="1" name=""/>
+                    <pic:cNvPicPr/>
+                  </pic:nvPicPr>
+                  <pic:blipFill>
+                    <a:blip r:embed="rId5"/>
+                    <a:stretch>
+                      <a:fillRect/>
+                    </a:stretch>
+                  </pic:blipFill>
+                  <pic:spPr>
+                    <a:xfrm>
+                      <a:off x="0" y="0"/>
+                      <a:ext cx="3733800" cy="5172075"/>
+                    </a:xfrm>
+                    <a:prstGeom prst="rect">
+                      <a:avLst/>
+                    </a:prstGeom>
+                  </pic:spPr>
+                </pic:pic>
+              </a:graphicData>
+            </a:graphic>
+          </wp:inline>
+        </w:drawing>
+      </w:r>
+    </w:p>
+    <w:p>
+      <w:pPr>
+        <w:pStyle w:val="ListParagraph"/>
+        <w:spacing w:line="240" w:lineRule="auto"/>
+        <w:ind w:left="792"/>
+      </w:pPr>
     </w:p>
     <w:p>
       <w:pPr>
@@ -255,8 +302,68 @@
         <w:ind w:left="792"/>
       </w:pPr>
       <w:r>
-        <w:t>On utilise le montage suivant pour le déphaseur [insérer image ici].</w:t>
-      </w:r>
+        <w:t>On utilise le montage suivant pour le déphaseur</w:t>
+      </w:r>
+      <w:r>
+        <w:t> :</w:t>
+      </w:r>
+      <w:r>
+        <w:t xml:space="preserve"> </w:t>
+      </w:r>
+      <w:r>
+        <w:rPr>
+          <w:noProof/>
+        </w:rPr>
+        <w:drawing>
+          <wp:inline distT="0" distB="0" distL="0" distR="0" wp14:anchorId="26D6A8D4" wp14:editId="1417831E">
+            <wp:extent cx="5674995" cy="5417185"/>
+            <wp:effectExtent l="0" t="0" r="1905" b="0"/>
+            <wp:docPr id="5" name="Picture 5"/>
+            <wp:cNvGraphicFramePr>
+              <a:graphicFrameLocks xmlns:a="http://schemas.openxmlformats.org/drawingml/2006/main" noChangeAspect="1"/>
+            </wp:cNvGraphicFramePr>
+            <a:graphic xmlns:a="http://schemas.openxmlformats.org/drawingml/2006/main">
+              <a:graphicData uri="http://schemas.openxmlformats.org/drawingml/2006/picture">
+                <pic:pic xmlns:pic="http://schemas.openxmlformats.org/drawingml/2006/picture">
+                  <pic:nvPicPr>
+                    <pic:cNvPr id="1" name=""/>
+                    <pic:cNvPicPr/>
+                  </pic:nvPicPr>
+                  <pic:blipFill rotWithShape="1">
+                    <a:blip r:embed="rId6"/>
+                    <a:srcRect l="1488"/>
+                    <a:stretch/>
+                  </pic:blipFill>
+                  <pic:spPr bwMode="auto">
+                    <a:xfrm>
+                      <a:off x="0" y="0"/>
+                      <a:ext cx="5674995" cy="5417185"/>
+                    </a:xfrm>
+                    <a:prstGeom prst="rect">
+                      <a:avLst/>
+                    </a:prstGeom>
+                    <a:ln>
+                      <a:noFill/>
+                    </a:ln>
+                    <a:extLst>
+                      <a:ext uri="{53640926-AAD7-44D8-BBD7-CCE9431645EC}">
+                        <a14:shadowObscured xmlns:a14="http://schemas.microsoft.com/office/drawing/2010/main"/>
+                      </a:ext>
+                    </a:extLst>
+                  </pic:spPr>
+                </pic:pic>
+              </a:graphicData>
+            </a:graphic>
+          </wp:inline>
+        </w:drawing>
+      </w:r>
+    </w:p>
+    <w:p>
+      <w:pPr>
+        <w:pStyle w:val="ListParagraph"/>
+        <w:spacing w:line="240" w:lineRule="auto"/>
+        <w:ind w:left="792"/>
+      </w:pPr>
     </w:p>
     <w:p>
       <w:pPr>
@@ -322,6 +429,16 @@
         </w:rPr>
         <w:t xml:space="preserve"> alors un déphasage de -90°.</w:t>
       </w:r>
+    </w:p>
+    <w:p>
+      <w:pPr>
+        <w:pStyle w:val="ListParagraph"/>
+        <w:spacing w:line="240" w:lineRule="auto"/>
+        <w:ind w:left="792"/>
+        <w:rPr>
+          <w:rFonts w:eastAsiaTheme="minorEastAsia"/>
+        </w:rPr>
+      </w:pPr>
     </w:p>
     <w:p>
       <w:pPr>
@@ -541,6 +658,113 @@
     </w:p>
     <w:p>
       <w:pPr>
+        <w:pStyle w:val="ListParagraph"/>
+        <w:spacing w:line="240" w:lineRule="auto"/>
+        <w:ind w:left="792"/>
+      </w:pPr>
+      <w:r>
+        <w:t xml:space="preserve">Montage complet pour </w:t>
+      </w:r>
+      <m:oMath>
+        <m:sSub>
+          <m:sSubPr>
+            <m:ctrlPr>
+              <w:rPr>
+                <w:rFonts w:ascii="Cambria Math" w:hAnsi="Cambria Math"/>
+                <w:i/>
+              </w:rPr>
+            </m:ctrlPr>
+          </m:sSubPr>
+          <m:e>
+            <m:r>
+              <w:rPr>
+                <w:rFonts w:ascii="Cambria Math" w:hAnsi="Cambria Math"/>
+              </w:rPr>
+              <m:t>s</m:t>
+            </m:r>
+          </m:e>
+          <m:sub>
+            <m:r>
+              <w:rPr>
+                <w:rFonts w:ascii="Cambria Math" w:hAnsi="Cambria Math"/>
+              </w:rPr>
+              <m:t>1</m:t>
+            </m:r>
+          </m:sub>
+        </m:sSub>
+        <m:r>
+          <w:rPr>
+            <w:rFonts w:ascii="Cambria Math" w:hAnsi="Cambria Math"/>
+          </w:rPr>
+          <m:t> </m:t>
+        </m:r>
+      </m:oMath>
+      <w:r>
+        <w:rPr>
+          <w:rFonts w:eastAsiaTheme="minorEastAsia"/>
+        </w:rPr>
+        <w:t>:</w:t>
+      </w:r>
+    </w:p>
+    <w:p>
+      <w:pPr>
+        <w:pStyle w:val="ListParagraph"/>
+      </w:pPr>
+    </w:p>
+    <w:p>
+      <w:pPr>
+        <w:pStyle w:val="ListParagraph"/>
+        <w:spacing w:line="240" w:lineRule="auto"/>
+        <w:ind w:left="792"/>
+      </w:pPr>
+      <w:r>
+        <w:rPr>
+          <w:noProof/>
+        </w:rPr>
+        <w:drawing>
+          <wp:inline distT="0" distB="0" distL="0" distR="0" wp14:anchorId="5F67BC46" wp14:editId="5CC71A0E">
+            <wp:extent cx="5619750" cy="3267075"/>
+            <wp:effectExtent l="0" t="0" r="0" b="9525"/>
+            <wp:docPr id="6" name="Picture 6"/>
+            <wp:cNvGraphicFramePr>
+              <a:graphicFrameLocks xmlns:a="http://schemas.openxmlformats.org/drawingml/2006/main" noChangeAspect="1"/>
+            </wp:cNvGraphicFramePr>
+            <a:graphic xmlns:a="http://schemas.openxmlformats.org/drawingml/2006/main">
+              <a:graphicData uri="http://schemas.openxmlformats.org/drawingml/2006/picture">
+                <pic:pic xmlns:pic="http://schemas.openxmlformats.org/drawingml/2006/picture">
+                  <pic:nvPicPr>
+                    <pic:cNvPr id="1" name=""/>
+                    <pic:cNvPicPr/>
+                  </pic:nvPicPr>
+                  <pic:blipFill>
+                    <a:blip r:embed="rId7"/>
+                    <a:stretch>
+                      <a:fillRect/>
+                    </a:stretch>
+                  </pic:blipFill>
+                  <pic:spPr>
+                    <a:xfrm>
+                      <a:off x="0" y="0"/>
+                      <a:ext cx="5619750" cy="3267075"/>
+                    </a:xfrm>
+                    <a:prstGeom prst="rect">
+                      <a:avLst/>
+                    </a:prstGeom>
+                  </pic:spPr>
+                </pic:pic>
+              </a:graphicData>
+            </a:graphic>
+          </wp:inline>
+        </w:drawing>
+      </w:r>
+    </w:p>
+    <w:p>
+      <w:pPr>
+        <w:pStyle w:val="ListParagraph"/>
+      </w:pPr>
+    </w:p>
+    <w:p>
+      <w:pPr>
         <w:spacing w:line="240" w:lineRule="auto"/>
         <w:ind w:left="360"/>
         <w:rPr>
@@ -586,7 +810,7 @@
                     <pic:cNvPicPr/>
                   </pic:nvPicPr>
                   <pic:blipFill>
-                    <a:blip r:embed="rId5"/>
+                    <a:blip r:embed="rId8"/>
                     <a:stretch>
                       <a:fillRect/>
                     </a:stretch>
@@ -659,6 +883,7 @@
         <w:spacing w:line="240" w:lineRule="auto"/>
       </w:pPr>
       <w:r>
+        <w:lastRenderedPageBreak/>
         <w:br/>
       </w:r>
       <w:r>
@@ -681,7 +906,7 @@
                     <pic:cNvPicPr/>
                   </pic:nvPicPr>
                   <pic:blipFill>
-                    <a:blip r:embed="rId6"/>
+                    <a:blip r:embed="rId9"/>
                     <a:stretch>
                       <a:fillRect/>
                     </a:stretch>
@@ -814,6 +1039,9 @@
             </m:den>
           </m:f>
           <m:r>
+            <m:rPr>
+              <m:sty m:val="p"/>
+            </m:rPr>
             <w:rPr>
               <w:rFonts w:eastAsiaTheme="minorEastAsia"/>
             </w:rPr>
@@ -859,7 +1087,7 @@
                     <pic:cNvPicPr/>
                   </pic:nvPicPr>
                   <pic:blipFill>
-                    <a:blip r:embed="rId7"/>
+                    <a:blip r:embed="rId10"/>
                     <a:stretch>
                       <a:fillRect/>
                     </a:stretch>
@@ -923,8 +1151,312 @@
         <w:spacing w:line="240" w:lineRule="auto"/>
       </w:pPr>
       <w:r>
+        <w:lastRenderedPageBreak/>
         <w:br/>
       </w:r>
+      <w:r>
+        <w:t>90° :</w:t>
+      </w:r>
+      <w:r>
+        <w:rPr>
+          <w:noProof/>
+        </w:rPr>
+        <w:drawing>
+          <wp:inline distT="0" distB="0" distL="0" distR="0" wp14:anchorId="78F85612" wp14:editId="36E14136">
+            <wp:extent cx="5760720" cy="2557780"/>
+            <wp:effectExtent l="0" t="0" r="0" b="0"/>
+            <wp:docPr id="8" name="Picture 8"/>
+            <wp:cNvGraphicFramePr>
+              <a:graphicFrameLocks xmlns:a="http://schemas.openxmlformats.org/drawingml/2006/main" noChangeAspect="1"/>
+            </wp:cNvGraphicFramePr>
+            <a:graphic xmlns:a="http://schemas.openxmlformats.org/drawingml/2006/main">
+              <a:graphicData uri="http://schemas.openxmlformats.org/drawingml/2006/picture">
+                <pic:pic xmlns:pic="http://schemas.openxmlformats.org/drawingml/2006/picture">
+                  <pic:nvPicPr>
+                    <pic:cNvPr id="1" name=""/>
+                    <pic:cNvPicPr/>
+                  </pic:nvPicPr>
+                  <pic:blipFill>
+                    <a:blip r:embed="rId11"/>
+                    <a:stretch>
+                      <a:fillRect/>
+                    </a:stretch>
+                  </pic:blipFill>
+                  <pic:spPr>
+                    <a:xfrm>
+                      <a:off x="0" y="0"/>
+                      <a:ext cx="5760720" cy="2557780"/>
+                    </a:xfrm>
+                    <a:prstGeom prst="rect">
+                      <a:avLst/>
+                    </a:prstGeom>
+                  </pic:spPr>
+                </pic:pic>
+              </a:graphicData>
+            </a:graphic>
+          </wp:inline>
+        </w:drawing>
+      </w:r>
+    </w:p>
+    <w:p>
+      <w:pPr>
+        <w:pStyle w:val="ListParagraph"/>
+        <w:spacing w:line="240" w:lineRule="auto"/>
+        <w:ind w:left="792"/>
+      </w:pPr>
+      <w:r>
+        <w:t xml:space="preserve">Valeur moyenne de </w:t>
+      </w:r>
+      <m:oMath>
+        <m:r>
+          <w:rPr>
+            <w:rFonts w:ascii="Cambria Math" w:hAnsi="Cambria Math"/>
+          </w:rPr>
+          <m:t>V</m:t>
+        </m:r>
+        <m:d>
+          <m:dPr>
+            <m:ctrlPr>
+              <w:rPr>
+                <w:rFonts w:ascii="Cambria Math" w:hAnsi="Cambria Math"/>
+                <w:i/>
+              </w:rPr>
+            </m:ctrlPr>
+          </m:dPr>
+          <m:e>
+            <m:r>
+              <w:rPr>
+                <w:rFonts w:ascii="Cambria Math" w:hAnsi="Cambria Math"/>
+              </w:rPr>
+              <m:t>mult</m:t>
+            </m:r>
+          </m:e>
+        </m:d>
+        <m:r>
+          <w:rPr>
+            <w:rFonts w:ascii="Cambria Math" w:hAnsi="Cambria Math"/>
+          </w:rPr>
+          <m:t>≈1.2V</m:t>
+        </m:r>
+      </m:oMath>
+    </w:p>
+    <w:p>
+      <w:pPr>
+        <w:pStyle w:val="ListParagraph"/>
+        <w:spacing w:line="240" w:lineRule="auto"/>
+        <w:ind w:left="792"/>
+      </w:pPr>
+      <w:r>
+        <w:t>En phase :</w:t>
+      </w:r>
+    </w:p>
+    <w:p>
+      <w:pPr>
+        <w:pStyle w:val="ListParagraph"/>
+        <w:spacing w:line="240" w:lineRule="auto"/>
+        <w:ind w:left="792"/>
+      </w:pPr>
+      <w:r>
+        <w:rPr>
+          <w:noProof/>
+        </w:rPr>
+        <w:drawing>
+          <wp:inline distT="0" distB="0" distL="0" distR="0" wp14:anchorId="3D659F07" wp14:editId="137696FF">
+            <wp:extent cx="5760720" cy="2554605"/>
+            <wp:effectExtent l="0" t="0" r="0" b="0"/>
+            <wp:docPr id="9" name="Picture 9"/>
+            <wp:cNvGraphicFramePr>
+              <a:graphicFrameLocks xmlns:a="http://schemas.openxmlformats.org/drawingml/2006/main" noChangeAspect="1"/>
+            </wp:cNvGraphicFramePr>
+            <a:graphic xmlns:a="http://schemas.openxmlformats.org/drawingml/2006/main">
+              <a:graphicData uri="http://schemas.openxmlformats.org/drawingml/2006/picture">
+                <pic:pic xmlns:pic="http://schemas.openxmlformats.org/drawingml/2006/picture">
+                  <pic:nvPicPr>
+                    <pic:cNvPr id="1" name=""/>
+                    <pic:cNvPicPr/>
+                  </pic:nvPicPr>
+                  <pic:blipFill>
+                    <a:blip r:embed="rId12"/>
+                    <a:stretch>
+                      <a:fillRect/>
+                    </a:stretch>
+                  </pic:blipFill>
+                  <pic:spPr>
+                    <a:xfrm>
+                      <a:off x="0" y="0"/>
+                      <a:ext cx="5760720" cy="2554605"/>
+                    </a:xfrm>
+                    <a:prstGeom prst="rect">
+                      <a:avLst/>
+                    </a:prstGeom>
+                  </pic:spPr>
+                </pic:pic>
+              </a:graphicData>
+            </a:graphic>
+          </wp:inline>
+        </w:drawing>
+      </w:r>
+    </w:p>
+    <w:p>
+      <w:pPr>
+        <w:pStyle w:val="ListParagraph"/>
+        <w:spacing w:line="240" w:lineRule="auto"/>
+        <w:ind w:left="792"/>
+      </w:pPr>
+      <w:r>
+        <w:t xml:space="preserve">Valeur moyenne de </w:t>
+      </w:r>
+      <m:oMath>
+        <m:r>
+          <w:rPr>
+            <w:rFonts w:ascii="Cambria Math" w:hAnsi="Cambria Math"/>
+          </w:rPr>
+          <m:t>V</m:t>
+        </m:r>
+        <m:d>
+          <m:dPr>
+            <m:ctrlPr>
+              <w:rPr>
+                <w:rFonts w:ascii="Cambria Math" w:hAnsi="Cambria Math"/>
+                <w:i/>
+              </w:rPr>
+            </m:ctrlPr>
+          </m:dPr>
+          <m:e>
+            <m:r>
+              <w:rPr>
+                <w:rFonts w:ascii="Cambria Math" w:hAnsi="Cambria Math"/>
+              </w:rPr>
+              <m:t>mult</m:t>
+            </m:r>
+          </m:e>
+        </m:d>
+        <m:r>
+          <w:rPr>
+            <w:rFonts w:ascii="Cambria Math" w:hAnsi="Cambria Math"/>
+          </w:rPr>
+          <m:t>=0V</m:t>
+        </m:r>
+      </m:oMath>
+    </w:p>
+    <w:p>
+      <w:pPr>
+        <w:pStyle w:val="ListParagraph"/>
+        <w:spacing w:line="240" w:lineRule="auto"/>
+        <w:ind w:left="792"/>
+      </w:pPr>
+    </w:p>
+    <w:p>
+      <w:pPr>
+        <w:pStyle w:val="ListParagraph"/>
+        <w:spacing w:line="240" w:lineRule="auto"/>
+        <w:ind w:left="792"/>
+      </w:pPr>
+      <w:r>
+        <w:t>-90° :</w:t>
+      </w:r>
+    </w:p>
+    <w:p>
+      <w:pPr>
+        <w:pStyle w:val="ListParagraph"/>
+        <w:spacing w:line="240" w:lineRule="auto"/>
+        <w:ind w:left="792"/>
+      </w:pPr>
+      <w:r>
+        <w:rPr>
+          <w:noProof/>
+        </w:rPr>
+        <w:drawing>
+          <wp:inline distT="0" distB="0" distL="0" distR="0" wp14:anchorId="5B935540" wp14:editId="7DE3CFB5">
+            <wp:extent cx="5760720" cy="2543810"/>
+            <wp:effectExtent l="0" t="0" r="0" b="8890"/>
+            <wp:docPr id="10" name="Picture 10"/>
+            <wp:cNvGraphicFramePr>
+              <a:graphicFrameLocks xmlns:a="http://schemas.openxmlformats.org/drawingml/2006/main" noChangeAspect="1"/>
+            </wp:cNvGraphicFramePr>
+            <a:graphic xmlns:a="http://schemas.openxmlformats.org/drawingml/2006/main">
+              <a:graphicData uri="http://schemas.openxmlformats.org/drawingml/2006/picture">
+                <pic:pic xmlns:pic="http://schemas.openxmlformats.org/drawingml/2006/picture">
+                  <pic:nvPicPr>
+                    <pic:cNvPr id="1" name=""/>
+                    <pic:cNvPicPr/>
+                  </pic:nvPicPr>
+                  <pic:blipFill>
+                    <a:blip r:embed="rId13"/>
+                    <a:stretch>
+                      <a:fillRect/>
+                    </a:stretch>
+                  </pic:blipFill>
+                  <pic:spPr>
+                    <a:xfrm>
+                      <a:off x="0" y="0"/>
+                      <a:ext cx="5760720" cy="2543810"/>
+                    </a:xfrm>
+                    <a:prstGeom prst="rect">
+                      <a:avLst/>
+                    </a:prstGeom>
+                  </pic:spPr>
+                </pic:pic>
+              </a:graphicData>
+            </a:graphic>
+          </wp:inline>
+        </w:drawing>
+      </w:r>
+    </w:p>
+    <w:p>
+      <w:pPr>
+        <w:pStyle w:val="ListParagraph"/>
+        <w:spacing w:line="240" w:lineRule="auto"/>
+        <w:ind w:left="792"/>
+      </w:pPr>
+      <w:r>
+        <w:lastRenderedPageBreak/>
+        <w:t xml:space="preserve">Valeur moyenne de </w:t>
+      </w:r>
+      <m:oMath>
+        <m:r>
+          <w:rPr>
+            <w:rFonts w:ascii="Cambria Math" w:hAnsi="Cambria Math"/>
+          </w:rPr>
+          <m:t>V</m:t>
+        </m:r>
+        <m:d>
+          <m:dPr>
+            <m:ctrlPr>
+              <w:rPr>
+                <w:rFonts w:ascii="Cambria Math" w:hAnsi="Cambria Math"/>
+                <w:i/>
+              </w:rPr>
+            </m:ctrlPr>
+          </m:dPr>
+          <m:e>
+            <m:r>
+              <w:rPr>
+                <w:rFonts w:ascii="Cambria Math" w:hAnsi="Cambria Math"/>
+              </w:rPr>
+              <m:t>mult</m:t>
+            </m:r>
+          </m:e>
+        </m:d>
+        <m:r>
+          <w:rPr>
+            <w:rFonts w:ascii="Cambria Math" w:hAnsi="Cambria Math"/>
+          </w:rPr>
+          <m:t>≈</m:t>
+        </m:r>
+        <m:r>
+          <w:rPr>
+            <w:rFonts w:ascii="Cambria Math" w:hAnsi="Cambria Math"/>
+          </w:rPr>
+          <m:t>-</m:t>
+        </m:r>
+        <m:r>
+          <w:rPr>
+            <w:rFonts w:ascii="Cambria Math" w:hAnsi="Cambria Math"/>
+          </w:rPr>
+          <m:t>1.2V</m:t>
+        </m:r>
+      </m:oMath>
       <w:bookmarkStart w:id="0" w:name="_GoBack"/>
       <w:bookmarkEnd w:id="0"/>
     </w:p>
@@ -1757,6 +2289,7 @@
   <w:style w:type="character" w:default="1" w:styleId="DefaultParagraphFont">
     <w:name w:val="Default Paragraph Font"/>
     <w:uiPriority w:val="1"/>
+    <w:semiHidden/>
     <w:unhideWhenUsed/>
   </w:style>
   <w:style w:type="table" w:default="1" w:styleId="TableNormal">

--- a/TP_elec/TP_elec_ana.docx
+++ b/TP_elec/TP_elec_ana.docx
@@ -6,6 +6,8 @@
       <w:pPr>
         <w:spacing w:line="240" w:lineRule="auto"/>
       </w:pPr>
+      <w:bookmarkStart w:id="0" w:name="_GoBack"/>
+      <w:bookmarkEnd w:id="0"/>
       <w:r>
         <w:t>LABORIE Adrien</w:t>
       </w:r>
@@ -174,7 +176,7 @@
                     <pic:cNvPicPr/>
                   </pic:nvPicPr>
                   <pic:blipFill>
-                    <a:blip r:embed="rId5"/>
+                    <a:blip r:embed="rId6"/>
                     <a:stretch>
                       <a:fillRect/>
                     </a:stretch>
@@ -330,7 +332,7 @@
                     <pic:cNvPicPr/>
                   </pic:nvPicPr>
                   <pic:blipFill rotWithShape="1">
-                    <a:blip r:embed="rId6"/>
+                    <a:blip r:embed="rId7"/>
                     <a:srcRect l="1488"/>
                     <a:stretch/>
                   </pic:blipFill>
@@ -737,7 +739,7 @@
                     <pic:cNvPicPr/>
                   </pic:nvPicPr>
                   <pic:blipFill>
-                    <a:blip r:embed="rId7"/>
+                    <a:blip r:embed="rId8"/>
                     <a:stretch>
                       <a:fillRect/>
                     </a:stretch>
@@ -783,6 +785,19 @@
         <w:pStyle w:val="ListParagraph"/>
         <w:numPr>
           <w:ilvl w:val="1"/>
+          <w:numId w:val="3"/>
+        </w:numPr>
+        <w:spacing w:line="240" w:lineRule="auto"/>
+        <w:rPr>
+          <w:b/>
+        </w:rPr>
+      </w:pPr>
+    </w:p>
+    <w:p>
+      <w:pPr>
+        <w:pStyle w:val="ListParagraph"/>
+        <w:numPr>
+          <w:ilvl w:val="1"/>
           <w:numId w:val="4"/>
         </w:numPr>
         <w:spacing w:line="240" w:lineRule="auto"/>
@@ -810,7 +825,7 @@
                     <pic:cNvPicPr/>
                   </pic:nvPicPr>
                   <pic:blipFill>
-                    <a:blip r:embed="rId8"/>
+                    <a:blip r:embed="rId9"/>
                     <a:stretch>
                       <a:fillRect/>
                     </a:stretch>
@@ -906,7 +921,7 @@
                     <pic:cNvPicPr/>
                   </pic:nvPicPr>
                   <pic:blipFill>
-                    <a:blip r:embed="rId9"/>
+                    <a:blip r:embed="rId10"/>
                     <a:stretch>
                       <a:fillRect/>
                     </a:stretch>
@@ -1087,7 +1102,7 @@
                     <pic:cNvPicPr/>
                   </pic:nvPicPr>
                   <pic:blipFill>
-                    <a:blip r:embed="rId10"/>
+                    <a:blip r:embed="rId11"/>
                     <a:stretch>
                       <a:fillRect/>
                     </a:stretch>
@@ -1154,8 +1169,16 @@
         <w:lastRenderedPageBreak/>
         <w:br/>
       </w:r>
-      <w:r>
-        <w:t>90° :</w:t>
+      <m:oMath>
+        <m:r>
+          <w:rPr>
+            <w:rFonts w:ascii="Cambria Math" w:hAnsi="Cambria Math"/>
+          </w:rPr>
+          <m:t>θ=90°</m:t>
+        </m:r>
+      </m:oMath>
+      <w:r>
+        <w:t> :</w:t>
       </w:r>
       <w:r>
         <w:rPr>
@@ -1163,8 +1186,8 @@
         </w:rPr>
         <w:drawing>
           <wp:inline distT="0" distB="0" distL="0" distR="0" wp14:anchorId="78F85612" wp14:editId="36E14136">
-            <wp:extent cx="5760720" cy="2557780"/>
-            <wp:effectExtent l="0" t="0" r="0" b="0"/>
+            <wp:extent cx="5675631" cy="2520000"/>
+            <wp:effectExtent l="0" t="0" r="1270" b="0"/>
             <wp:docPr id="8" name="Picture 8"/>
             <wp:cNvGraphicFramePr>
               <a:graphicFrameLocks xmlns:a="http://schemas.openxmlformats.org/drawingml/2006/main" noChangeAspect="1"/>
@@ -1177,7 +1200,7 @@
                     <pic:cNvPicPr/>
                   </pic:nvPicPr>
                   <pic:blipFill>
-                    <a:blip r:embed="rId11"/>
+                    <a:blip r:embed="rId12"/>
                     <a:stretch>
                       <a:fillRect/>
                     </a:stretch>
@@ -1185,7 +1208,7 @@
                   <pic:spPr>
                     <a:xfrm>
                       <a:off x="0" y="0"/>
-                      <a:ext cx="5760720" cy="2557780"/>
+                      <a:ext cx="5675631" cy="2520000"/>
                     </a:xfrm>
                     <a:prstGeom prst="rect">
                       <a:avLst/>
@@ -1262,7 +1285,7 @@
         </w:rPr>
         <w:drawing>
           <wp:inline distT="0" distB="0" distL="0" distR="0" wp14:anchorId="3D659F07" wp14:editId="137696FF">
-            <wp:extent cx="5760720" cy="2554605"/>
+            <wp:extent cx="5682685" cy="2520000"/>
             <wp:effectExtent l="0" t="0" r="0" b="0"/>
             <wp:docPr id="9" name="Picture 9"/>
             <wp:cNvGraphicFramePr>
@@ -1276,7 +1299,7 @@
                     <pic:cNvPicPr/>
                   </pic:nvPicPr>
                   <pic:blipFill>
-                    <a:blip r:embed="rId12"/>
+                    <a:blip r:embed="rId13"/>
                     <a:stretch>
                       <a:fillRect/>
                     </a:stretch>
@@ -1284,7 +1307,7 @@
                   <pic:spPr>
                     <a:xfrm>
                       <a:off x="0" y="0"/>
-                      <a:ext cx="5760720" cy="2554605"/>
+                      <a:ext cx="5682685" cy="2520000"/>
                     </a:xfrm>
                     <a:prstGeom prst="rect">
                       <a:avLst/>
@@ -1345,15 +1368,16 @@
         <w:spacing w:line="240" w:lineRule="auto"/>
         <w:ind w:left="792"/>
       </w:pPr>
-    </w:p>
-    <w:p>
-      <w:pPr>
-        <w:pStyle w:val="ListParagraph"/>
-        <w:spacing w:line="240" w:lineRule="auto"/>
-        <w:ind w:left="792"/>
-      </w:pPr>
-      <w:r>
-        <w:t>-90° :</w:t>
+      <m:oMath>
+        <m:r>
+          <w:rPr>
+            <w:rFonts w:ascii="Cambria Math" w:hAnsi="Cambria Math"/>
+          </w:rPr>
+          <m:t xml:space="preserve">θ=- 90° </m:t>
+        </m:r>
+      </m:oMath>
+      <w:r>
+        <w:t>:</w:t>
       </w:r>
     </w:p>
     <w:p>
@@ -1368,8 +1392,8 @@
         </w:rPr>
         <w:drawing>
           <wp:inline distT="0" distB="0" distL="0" distR="0" wp14:anchorId="5B935540" wp14:editId="7DE3CFB5">
-            <wp:extent cx="5760720" cy="2543810"/>
-            <wp:effectExtent l="0" t="0" r="0" b="8890"/>
+            <wp:extent cx="5625274" cy="2484000"/>
+            <wp:effectExtent l="0" t="0" r="0" b="0"/>
             <wp:docPr id="10" name="Picture 10"/>
             <wp:cNvGraphicFramePr>
               <a:graphicFrameLocks xmlns:a="http://schemas.openxmlformats.org/drawingml/2006/main" noChangeAspect="1"/>
@@ -1382,7 +1406,7 @@
                     <pic:cNvPicPr/>
                   </pic:nvPicPr>
                   <pic:blipFill>
-                    <a:blip r:embed="rId13"/>
+                    <a:blip r:embed="rId14"/>
                     <a:stretch>
                       <a:fillRect/>
                     </a:stretch>
@@ -1390,7 +1414,7 @@
                   <pic:spPr>
                     <a:xfrm>
                       <a:off x="0" y="0"/>
-                      <a:ext cx="5760720" cy="2543810"/>
+                      <a:ext cx="5625274" cy="2484000"/>
                     </a:xfrm>
                     <a:prstGeom prst="rect">
                       <a:avLst/>
@@ -1408,9 +1432,11 @@
         <w:pStyle w:val="ListParagraph"/>
         <w:spacing w:line="240" w:lineRule="auto"/>
         <w:ind w:left="792"/>
-      </w:pPr>
-      <w:r>
-        <w:lastRenderedPageBreak/>
+        <w:rPr>
+          <w:rFonts w:eastAsiaTheme="minorEastAsia"/>
+        </w:rPr>
+      </w:pPr>
+      <w:r>
         <w:t xml:space="preserve">Valeur moyenne de </w:t>
       </w:r>
       <m:oMath>
@@ -1442,23 +1468,580 @@
           <w:rPr>
             <w:rFonts w:ascii="Cambria Math" w:hAnsi="Cambria Math"/>
           </w:rPr>
-          <m:t>≈</m:t>
+          <m:t>≈-1.2V</m:t>
         </m:r>
+      </m:oMath>
+    </w:p>
+    <w:p>
+      <w:pPr>
+        <w:pStyle w:val="ListParagraph"/>
+        <w:spacing w:line="240" w:lineRule="auto"/>
+        <w:ind w:left="792"/>
+      </w:pPr>
+    </w:p>
+    <w:p>
+      <w:pPr>
+        <w:pStyle w:val="ListParagraph"/>
+        <w:numPr>
+          <w:ilvl w:val="1"/>
+          <w:numId w:val="7"/>
+        </w:numPr>
+        <w:spacing w:line="240" w:lineRule="auto"/>
+      </w:pPr>
+    </w:p>
+    <w:p>
+      <w:pPr>
+        <w:pStyle w:val="ListParagraph"/>
+        <w:numPr>
+          <w:ilvl w:val="1"/>
+          <w:numId w:val="7"/>
+        </w:numPr>
+        <w:spacing w:line="240" w:lineRule="auto"/>
+      </w:pPr>
+      <w:r>
+        <w:br/>
+        <w:t>Le dernière étage doit fournir une tension continue représentant la valeur moyenne de la tension en sortie du multiplieur.</w:t>
+      </w:r>
+      <w:r>
+        <w:t xml:space="preserve"> On utilise pour cela un simple filtre RC dont la constante de temps est &gt;&gt; 500Hz : on prendra </w:t>
+      </w:r>
+      <m:oMath>
         <m:r>
           <w:rPr>
             <w:rFonts w:ascii="Cambria Math" w:hAnsi="Cambria Math"/>
           </w:rPr>
-          <m:t>-</m:t>
+          <m:t>R=6.8kΩ et C=1µF</m:t>
         </m:r>
+        <m:r>
+          <w:rPr>
+            <w:rFonts w:ascii="Cambria Math" w:eastAsiaTheme="minorEastAsia" w:hAnsi="Cambria Math"/>
+          </w:rPr>
+          <m:t xml:space="preserve">, </m:t>
+        </m:r>
+        <m:sSub>
+          <m:sSubPr>
+            <m:ctrlPr>
+              <w:rPr>
+                <w:rFonts w:ascii="Cambria Math" w:eastAsiaTheme="minorEastAsia" w:hAnsi="Cambria Math"/>
+                <w:i/>
+              </w:rPr>
+            </m:ctrlPr>
+          </m:sSubPr>
+          <m:e>
+            <m:r>
+              <w:rPr>
+                <w:rFonts w:ascii="Cambria Math" w:eastAsiaTheme="minorEastAsia" w:hAnsi="Cambria Math"/>
+              </w:rPr>
+              <m:t>F</m:t>
+            </m:r>
+          </m:e>
+          <m:sub>
+            <m:r>
+              <w:rPr>
+                <w:rFonts w:ascii="Cambria Math" w:eastAsiaTheme="minorEastAsia" w:hAnsi="Cambria Math"/>
+              </w:rPr>
+              <m:t>C</m:t>
+            </m:r>
+          </m:sub>
+        </m:sSub>
+        <m:r>
+          <w:rPr>
+            <w:rFonts w:ascii="Cambria Math" w:eastAsiaTheme="minorEastAsia" w:hAnsi="Cambria Math"/>
+          </w:rPr>
+          <m:t>≈23Hz</m:t>
+        </m:r>
+      </m:oMath>
+      <w:r>
+        <w:rPr>
+          <w:rFonts w:eastAsiaTheme="minorEastAsia"/>
+        </w:rPr>
+        <w:t>.</w:t>
+      </w:r>
+    </w:p>
+    <w:p>
+      <w:pPr>
+        <w:pStyle w:val="ListParagraph"/>
+        <w:spacing w:line="240" w:lineRule="auto"/>
+        <w:ind w:left="792"/>
+      </w:pPr>
+      <w:r>
+        <w:t>L’ondulation résiduelle est négligeable.</w:t>
+      </w:r>
+    </w:p>
+    <w:p>
+      <w:pPr>
+        <w:pStyle w:val="ListParagraph"/>
+        <w:spacing w:line="240" w:lineRule="auto"/>
+        <w:ind w:left="792"/>
+      </w:pPr>
+    </w:p>
+    <w:p>
+      <w:pPr>
+        <w:pStyle w:val="ListParagraph"/>
+        <w:numPr>
+          <w:ilvl w:val="1"/>
+          <w:numId w:val="7"/>
+        </w:numPr>
+        <w:spacing w:line="240" w:lineRule="auto"/>
+      </w:pPr>
+      <w:r>
+        <w:br/>
+        <w:t xml:space="preserve">On compare à l’oscilloscope les sorties du multiplieur et du filtre RC, et on s’assure que la composante </w:t>
+      </w:r>
+      <w:r>
+        <w:t>continue est présente et que l’oscillation résiduelle est négligeable.</w:t>
+      </w:r>
+      <w:r>
+        <w:t xml:space="preserve"> On répète les observations pour différentes valeurs de </w:t>
+      </w:r>
+      <m:oMath>
+        <m:r>
+          <m:rPr>
+            <m:sty m:val="p"/>
+          </m:rPr>
+          <w:rPr>
+            <w:rFonts w:ascii="Cambria Math" w:hAnsi="Cambria Math"/>
+          </w:rPr>
+          <m:t>θ</m:t>
+        </m:r>
+      </m:oMath>
+      <w:r>
+        <w:rPr>
+          <w:rFonts w:eastAsiaTheme="minorEastAsia"/>
+        </w:rPr>
+        <w:t>.</w:t>
+      </w:r>
+    </w:p>
+    <w:p>
+      <w:pPr>
+        <w:pStyle w:val="ListParagraph"/>
+        <w:spacing w:line="240" w:lineRule="auto"/>
+        <w:ind w:left="792"/>
+      </w:pPr>
+    </w:p>
+    <w:p>
+      <w:pPr>
+        <w:pStyle w:val="ListParagraph"/>
+        <w:spacing w:line="240" w:lineRule="auto"/>
+        <w:ind w:left="0"/>
+      </w:pPr>
+      <w:r>
+        <w:t>Schéma d’ensemble final :</w:t>
+      </w:r>
+    </w:p>
+    <w:p>
+      <w:pPr>
+        <w:pStyle w:val="ListParagraph"/>
+        <w:spacing w:line="240" w:lineRule="auto"/>
+        <w:ind w:left="0"/>
+      </w:pPr>
+    </w:p>
+    <w:p>
+      <w:pPr>
+        <w:pStyle w:val="ListParagraph"/>
+        <w:spacing w:line="240" w:lineRule="auto"/>
+        <w:ind w:left="0"/>
+        <w:jc w:val="both"/>
+      </w:pPr>
+      <w:r>
+        <w:rPr>
+          <w:noProof/>
+        </w:rPr>
+        <w:drawing>
+          <wp:inline distT="0" distB="0" distL="0" distR="0" wp14:anchorId="21C2804C" wp14:editId="4293CBBA">
+            <wp:extent cx="6183993" cy="3456000"/>
+            <wp:effectExtent l="0" t="0" r="7620" b="0"/>
+            <wp:docPr id="7" name="Picture 7"/>
+            <wp:cNvGraphicFramePr>
+              <a:graphicFrameLocks xmlns:a="http://schemas.openxmlformats.org/drawingml/2006/main" noChangeAspect="1"/>
+            </wp:cNvGraphicFramePr>
+            <a:graphic xmlns:a="http://schemas.openxmlformats.org/drawingml/2006/main">
+              <a:graphicData uri="http://schemas.openxmlformats.org/drawingml/2006/picture">
+                <pic:pic xmlns:pic="http://schemas.openxmlformats.org/drawingml/2006/picture">
+                  <pic:nvPicPr>
+                    <pic:cNvPr id="1" name=""/>
+                    <pic:cNvPicPr/>
+                  </pic:nvPicPr>
+                  <pic:blipFill>
+                    <a:blip r:embed="rId15"/>
+                    <a:stretch>
+                      <a:fillRect/>
+                    </a:stretch>
+                  </pic:blipFill>
+                  <pic:spPr>
+                    <a:xfrm>
+                      <a:off x="0" y="0"/>
+                      <a:ext cx="6183993" cy="3456000"/>
+                    </a:xfrm>
+                    <a:prstGeom prst="rect">
+                      <a:avLst/>
+                    </a:prstGeom>
+                  </pic:spPr>
+                </pic:pic>
+              </a:graphicData>
+            </a:graphic>
+          </wp:inline>
+        </w:drawing>
+      </w:r>
+    </w:p>
+    <w:p>
+      <w:pPr>
+        <w:pStyle w:val="ListParagraph"/>
+        <w:spacing w:line="240" w:lineRule="auto"/>
+        <w:ind w:left="0"/>
+        <w:jc w:val="both"/>
+      </w:pPr>
+    </w:p>
+    <w:p>
+      <w:pPr>
+        <w:pStyle w:val="ListParagraph"/>
+        <w:spacing w:line="240" w:lineRule="auto"/>
+        <w:ind w:left="0"/>
+        <w:jc w:val="both"/>
+        <w:rPr>
+          <w:b/>
+        </w:rPr>
+      </w:pPr>
+      <w:r>
+        <w:rPr>
+          <w:b/>
+        </w:rPr>
+        <w:t>Démodulation d’amplitude</w:t>
+      </w:r>
+    </w:p>
+    <w:p>
+      <w:pPr>
+        <w:pStyle w:val="ListParagraph"/>
+        <w:spacing w:line="240" w:lineRule="auto"/>
+        <w:ind w:left="0"/>
+        <w:jc w:val="both"/>
+      </w:pPr>
+    </w:p>
+    <w:p>
+      <w:pPr>
+        <w:pStyle w:val="ListParagraph"/>
+        <w:numPr>
+          <w:ilvl w:val="1"/>
+          <w:numId w:val="8"/>
+        </w:numPr>
+        <w:spacing w:line="240" w:lineRule="auto"/>
+        <w:jc w:val="both"/>
+      </w:pPr>
+      <w:r>
+        <w:br/>
+        <w:t xml:space="preserve">Le spectre du signal modulé contient des raies de fréquence </w:t>
+      </w:r>
+      <m:oMath>
         <m:r>
           <w:rPr>
             <w:rFonts w:ascii="Cambria Math" w:hAnsi="Cambria Math"/>
           </w:rPr>
-          <m:t>1.2V</m:t>
+          <m:t>≤40kHz+500Hz</m:t>
         </m:r>
       </m:oMath>
-      <w:bookmarkStart w:id="0" w:name="_GoBack"/>
-      <w:bookmarkEnd w:id="0"/>
+      <w:r>
+        <w:rPr>
+          <w:rFonts w:eastAsiaTheme="minorEastAsia"/>
+        </w:rPr>
+        <w:t>.</w:t>
+      </w:r>
+    </w:p>
+    <w:p>
+      <w:pPr>
+        <w:pStyle w:val="ListParagraph"/>
+        <w:spacing w:line="240" w:lineRule="auto"/>
+        <w:ind w:left="792"/>
+        <w:jc w:val="both"/>
+        <w:rPr>
+          <w:rFonts w:eastAsiaTheme="minorEastAsia"/>
+        </w:rPr>
+      </w:pPr>
+      <w:r>
+        <w:t xml:space="preserve">Or, </w:t>
+      </w:r>
+      <m:oMath>
+        <m:r>
+          <w:rPr>
+            <w:rFonts w:ascii="Cambria Math" w:hAnsi="Cambria Math"/>
+          </w:rPr>
+          <m:t xml:space="preserve">40,5kHz ≪ </m:t>
+        </m:r>
+        <m:f>
+          <m:fPr>
+            <m:ctrlPr>
+              <w:rPr>
+                <w:rFonts w:ascii="Cambria Math" w:hAnsi="Cambria Math"/>
+                <w:i/>
+              </w:rPr>
+            </m:ctrlPr>
+          </m:fPr>
+          <m:num>
+            <m:r>
+              <w:rPr>
+                <w:rFonts w:ascii="Cambria Math" w:hAnsi="Cambria Math"/>
+              </w:rPr>
+              <m:t>1</m:t>
+            </m:r>
+          </m:num>
+          <m:den>
+            <m:r>
+              <w:rPr>
+                <w:rFonts w:ascii="Cambria Math" w:hAnsi="Cambria Math"/>
+              </w:rPr>
+              <m:t>10</m:t>
+            </m:r>
+          </m:den>
+        </m:f>
+        <m:r>
+          <w:rPr>
+            <w:rFonts w:ascii="Cambria Math" w:hAnsi="Cambria Math"/>
+          </w:rPr>
+          <m:t>×2MHz</m:t>
+        </m:r>
+      </m:oMath>
+      <w:r>
+        <w:rPr>
+          <w:rFonts w:eastAsiaTheme="minorEastAsia"/>
+        </w:rPr>
+        <w:t xml:space="preserve"> de l’ampli op. Donc l’amplification </w:t>
+      </w:r>
+      <m:oMath>
+        <m:r>
+          <w:rPr>
+            <w:rFonts w:ascii="Cambria Math" w:eastAsiaTheme="minorEastAsia" w:hAnsi="Cambria Math"/>
+          </w:rPr>
+          <m:t>×10</m:t>
+        </m:r>
+      </m:oMath>
+      <w:r>
+        <w:rPr>
+          <w:rFonts w:eastAsiaTheme="minorEastAsia"/>
+        </w:rPr>
+        <w:t xml:space="preserve"> est possible avec ce montage.</w:t>
+      </w:r>
+    </w:p>
+    <w:p>
+      <w:pPr>
+        <w:pStyle w:val="ListParagraph"/>
+        <w:spacing w:line="240" w:lineRule="auto"/>
+        <w:ind w:left="792"/>
+        <w:jc w:val="both"/>
+        <w:rPr>
+          <w:rFonts w:eastAsiaTheme="minorEastAsia"/>
+        </w:rPr>
+      </w:pPr>
+    </w:p>
+    <w:p>
+      <w:pPr>
+        <w:pStyle w:val="ListParagraph"/>
+        <w:numPr>
+          <w:ilvl w:val="1"/>
+          <w:numId w:val="8"/>
+        </w:numPr>
+        <w:spacing w:line="240" w:lineRule="auto"/>
+      </w:pPr>
+      <w:r>
+        <w:t>Approche expérimentale :</w:t>
+      </w:r>
+      <w:r>
+        <w:br/>
+        <w:t xml:space="preserve">On choisit initialement un couple RC tel que </w:t>
+      </w:r>
+      <m:oMath>
+        <m:r>
+          <w:rPr>
+            <w:rFonts w:ascii="Cambria Math" w:hAnsi="Cambria Math"/>
+          </w:rPr>
+          <m:t>500Hz&lt;</m:t>
+        </m:r>
+        <m:f>
+          <m:fPr>
+            <m:ctrlPr>
+              <w:rPr>
+                <w:rFonts w:ascii="Cambria Math" w:hAnsi="Cambria Math"/>
+                <w:i/>
+              </w:rPr>
+            </m:ctrlPr>
+          </m:fPr>
+          <m:num>
+            <m:r>
+              <w:rPr>
+                <w:rFonts w:ascii="Cambria Math" w:hAnsi="Cambria Math"/>
+              </w:rPr>
+              <m:t>1</m:t>
+            </m:r>
+          </m:num>
+          <m:den>
+            <m:r>
+              <w:rPr>
+                <w:rFonts w:ascii="Cambria Math" w:hAnsi="Cambria Math"/>
+              </w:rPr>
+              <m:t>2πRC</m:t>
+            </m:r>
+          </m:den>
+        </m:f>
+        <m:r>
+          <w:rPr>
+            <w:rFonts w:ascii="Cambria Math" w:hAnsi="Cambria Math"/>
+          </w:rPr>
+          <m:t>&lt;40kHz</m:t>
+        </m:r>
+      </m:oMath>
+      <w:r>
+        <w:rPr>
+          <w:rFonts w:eastAsiaTheme="minorEastAsia"/>
+        </w:rPr>
+        <w:t>. On ajuste alors le couple RC jusqu’à obtenir la démodulation souhaitée à l’oscilloscope.</w:t>
+      </w:r>
+    </w:p>
+    <w:p>
+      <w:pPr>
+        <w:pStyle w:val="ListParagraph"/>
+        <w:spacing w:line="240" w:lineRule="auto"/>
+        <w:ind w:left="792"/>
+      </w:pPr>
+      <w:r>
+        <w:t>Afin de pouvoir négliger les effets parasites de la diode (</w:t>
+      </w:r>
+      <m:oMath>
+        <m:sSub>
+          <m:sSubPr>
+            <m:ctrlPr>
+              <w:rPr>
+                <w:rFonts w:ascii="Cambria Math" w:hAnsi="Cambria Math"/>
+                <w:i/>
+              </w:rPr>
+            </m:ctrlPr>
+          </m:sSubPr>
+          <m:e>
+            <m:r>
+              <w:rPr>
+                <w:rFonts w:ascii="Cambria Math" w:hAnsi="Cambria Math"/>
+              </w:rPr>
+              <m:t>V</m:t>
+            </m:r>
+          </m:e>
+          <m:sub>
+            <m:r>
+              <w:rPr>
+                <w:rFonts w:ascii="Cambria Math" w:hAnsi="Cambria Math"/>
+              </w:rPr>
+              <m:t>f</m:t>
+            </m:r>
+          </m:sub>
+        </m:sSub>
+        <m:r>
+          <w:rPr>
+            <w:rFonts w:ascii="Cambria Math" w:hAnsi="Cambria Math"/>
+          </w:rPr>
+          <m:t>≈.7V</m:t>
+        </m:r>
+      </m:oMath>
+      <w:r>
+        <w:rPr>
+          <w:rFonts w:eastAsiaTheme="minorEastAsia"/>
+        </w:rPr>
+        <w:t xml:space="preserve">), on place le montage démodulateur en aval de l’amplificateur </w:t>
+      </w:r>
+      <m:oMath>
+        <m:r>
+          <w:rPr>
+            <w:rFonts w:ascii="Cambria Math" w:eastAsiaTheme="minorEastAsia" w:hAnsi="Cambria Math"/>
+          </w:rPr>
+          <m:t>×10</m:t>
+        </m:r>
+      </m:oMath>
+      <w:r>
+        <w:rPr>
+          <w:rFonts w:eastAsiaTheme="minorEastAsia"/>
+        </w:rPr>
+        <w:t>, afin de bénéficier de plus grandes amplitudes.</w:t>
+      </w:r>
+    </w:p>
+    <w:p>
+      <w:pPr>
+        <w:pStyle w:val="ListParagraph"/>
+        <w:spacing w:line="240" w:lineRule="auto"/>
+        <w:ind w:left="792"/>
+      </w:pPr>
+    </w:p>
+    <w:p>
+      <w:pPr>
+        <w:pStyle w:val="ListParagraph"/>
+        <w:numPr>
+          <w:ilvl w:val="1"/>
+          <w:numId w:val="8"/>
+        </w:numPr>
+        <w:spacing w:line="240" w:lineRule="auto"/>
+      </w:pPr>
+      <w:r>
+        <w:br/>
+        <w:t>Ce dispositif n’a pas été réalisé par manque de temps.</w:t>
+      </w:r>
+    </w:p>
+    <w:p>
+      <w:pPr>
+        <w:pStyle w:val="ListParagraph"/>
+      </w:pPr>
+    </w:p>
+    <w:p>
+      <w:pPr>
+        <w:pStyle w:val="ListParagraph"/>
+        <w:numPr>
+          <w:ilvl w:val="1"/>
+          <w:numId w:val="8"/>
+        </w:numPr>
+        <w:spacing w:line="240" w:lineRule="auto"/>
+      </w:pPr>
+      <w:r>
+        <w:br/>
+        <w:t>On effectue le couplage AC grâce à un condensateur de grande capacité (Z faible à 500Hz).</w:t>
+      </w:r>
+    </w:p>
+    <w:p>
+      <w:pPr>
+        <w:pStyle w:val="ListParagraph"/>
+        <w:spacing w:line="240" w:lineRule="auto"/>
+        <w:ind w:left="792"/>
+      </w:pPr>
+      <w:r>
+        <w:t>On choisit 10µF</w:t>
+      </w:r>
+      <w:r>
+        <w:t>.</w:t>
+      </w:r>
+    </w:p>
+    <w:p>
+      <w:pPr>
+        <w:pStyle w:val="ListParagraph"/>
+        <w:spacing w:line="240" w:lineRule="auto"/>
+        <w:ind w:left="792"/>
+      </w:pPr>
+    </w:p>
+    <w:p>
+      <w:pPr>
+        <w:pStyle w:val="ListParagraph"/>
+        <w:spacing w:line="240" w:lineRule="auto"/>
+        <w:ind w:left="0"/>
+      </w:pPr>
+      <w:r>
+        <w:t xml:space="preserve">Conclusion : </w:t>
+      </w:r>
+      <w:r>
+        <w:t>Le montage obtenu est capable d’extraire une tension continue proportionnelle au déphasage, bien qu’il soit légèrement instable</w:t>
+      </w:r>
+      <w:r>
+        <w:t>, notamment</w:t>
+      </w:r>
+      <w:r>
+        <w:t xml:space="preserve"> à cause d</w:t>
+      </w:r>
+      <w:r>
+        <w:t>u</w:t>
+      </w:r>
+      <w:r>
+        <w:t xml:space="preserve"> filtrage insuffisant.</w:t>
+      </w:r>
     </w:p>
     <w:sectPr>
       <w:pgSz w:w="11906" w:h="16838"/>
@@ -1475,6 +2058,120 @@
   <w:abstractNum w:abstractNumId="0" w15:restartNumberingAfterBreak="0">
     <w:nsid w:val="0E365BB1"/>
     <w:multiLevelType w:val="multilevel"/>
+    <w:tmpl w:val="5086A3A4"/>
+    <w:lvl w:ilvl="0">
+      <w:start w:val="4"/>
+      <w:numFmt w:val="decimal"/>
+      <w:lvlText w:val="%1."/>
+      <w:lvlJc w:val="left"/>
+      <w:pPr>
+        <w:ind w:left="360" w:hanging="360"/>
+      </w:pPr>
+      <w:rPr>
+        <w:rFonts w:hint="default"/>
+      </w:rPr>
+    </w:lvl>
+    <w:lvl w:ilvl="1">
+      <w:start w:val="1"/>
+      <w:numFmt w:val="decimal"/>
+      <w:lvlText w:val="%1.%2."/>
+      <w:lvlJc w:val="left"/>
+      <w:pPr>
+        <w:ind w:left="792" w:hanging="432"/>
+      </w:pPr>
+      <w:rPr>
+        <w:rFonts w:hint="default"/>
+        <w:b w:val="0"/>
+      </w:rPr>
+    </w:lvl>
+    <w:lvl w:ilvl="2">
+      <w:start w:val="1"/>
+      <w:numFmt w:val="decimal"/>
+      <w:lvlText w:val="%1.%2.%3."/>
+      <w:lvlJc w:val="left"/>
+      <w:pPr>
+        <w:ind w:left="1224" w:hanging="504"/>
+      </w:pPr>
+      <w:rPr>
+        <w:rFonts w:hint="default"/>
+      </w:rPr>
+    </w:lvl>
+    <w:lvl w:ilvl="3">
+      <w:start w:val="1"/>
+      <w:numFmt w:val="decimal"/>
+      <w:lvlText w:val="%1.%2.%3.%4."/>
+      <w:lvlJc w:val="left"/>
+      <w:pPr>
+        <w:ind w:left="1728" w:hanging="648"/>
+      </w:pPr>
+      <w:rPr>
+        <w:rFonts w:hint="default"/>
+      </w:rPr>
+    </w:lvl>
+    <w:lvl w:ilvl="4">
+      <w:start w:val="1"/>
+      <w:numFmt w:val="decimal"/>
+      <w:lvlText w:val="%1.%2.%3.%4.%5."/>
+      <w:lvlJc w:val="left"/>
+      <w:pPr>
+        <w:ind w:left="2232" w:hanging="792"/>
+      </w:pPr>
+      <w:rPr>
+        <w:rFonts w:hint="default"/>
+      </w:rPr>
+    </w:lvl>
+    <w:lvl w:ilvl="5">
+      <w:start w:val="1"/>
+      <w:numFmt w:val="decimal"/>
+      <w:lvlText w:val="%1.%2.%3.%4.%5.%6."/>
+      <w:lvlJc w:val="left"/>
+      <w:pPr>
+        <w:ind w:left="2736" w:hanging="936"/>
+      </w:pPr>
+      <w:rPr>
+        <w:rFonts w:hint="default"/>
+      </w:rPr>
+    </w:lvl>
+    <w:lvl w:ilvl="6">
+      <w:start w:val="1"/>
+      <w:numFmt w:val="decimal"/>
+      <w:lvlText w:val="%1.%2.%3.%4.%5.%6.%7."/>
+      <w:lvlJc w:val="left"/>
+      <w:pPr>
+        <w:ind w:left="3240" w:hanging="1080"/>
+      </w:pPr>
+      <w:rPr>
+        <w:rFonts w:hint="default"/>
+      </w:rPr>
+    </w:lvl>
+    <w:lvl w:ilvl="7">
+      <w:start w:val="1"/>
+      <w:numFmt w:val="decimal"/>
+      <w:lvlText w:val="%1.%2.%3.%4.%5.%6.%7.%8."/>
+      <w:lvlJc w:val="left"/>
+      <w:pPr>
+        <w:ind w:left="3744" w:hanging="1224"/>
+      </w:pPr>
+      <w:rPr>
+        <w:rFonts w:hint="default"/>
+      </w:rPr>
+    </w:lvl>
+    <w:lvl w:ilvl="8">
+      <w:start w:val="1"/>
+      <w:numFmt w:val="decimal"/>
+      <w:lvlText w:val="%1.%2.%3.%4.%5.%6.%7.%8.%9."/>
+      <w:lvlJc w:val="left"/>
+      <w:pPr>
+        <w:ind w:left="4320" w:hanging="1440"/>
+      </w:pPr>
+      <w:rPr>
+        <w:rFonts w:hint="default"/>
+      </w:rPr>
+    </w:lvl>
+  </w:abstractNum>
+  <w:abstractNum w:abstractNumId="1" w15:restartNumberingAfterBreak="0">
+    <w:nsid w:val="26B40202"/>
+    <w:multiLevelType w:val="multilevel"/>
     <w:tmpl w:val="A1E6849E"/>
     <w:lvl w:ilvl="0">
       <w:start w:val="4"/>
@@ -1585,7 +2282,7 @@
       </w:rPr>
     </w:lvl>
   </w:abstractNum>
-  <w:abstractNum w:abstractNumId="1" w15:restartNumberingAfterBreak="0">
+  <w:abstractNum w:abstractNumId="2" w15:restartNumberingAfterBreak="0">
     <w:nsid w:val="376603E2"/>
     <w:multiLevelType w:val="hybridMultilevel"/>
     <w:tmpl w:val="23E430C2"/>
@@ -1674,7 +2371,7 @@
       </w:pPr>
     </w:lvl>
   </w:abstractNum>
-  <w:abstractNum w:abstractNumId="2" w15:restartNumberingAfterBreak="0">
+  <w:abstractNum w:abstractNumId="3" w15:restartNumberingAfterBreak="0">
     <w:nsid w:val="44FA733F"/>
     <w:multiLevelType w:val="multilevel"/>
     <w:tmpl w:val="C072601C"/>
@@ -1787,7 +2484,121 @@
       </w:rPr>
     </w:lvl>
   </w:abstractNum>
-  <w:abstractNum w:abstractNumId="3" w15:restartNumberingAfterBreak="0">
+  <w:abstractNum w:abstractNumId="4" w15:restartNumberingAfterBreak="0">
+    <w:nsid w:val="472F22D0"/>
+    <w:multiLevelType w:val="multilevel"/>
+    <w:tmpl w:val="2410C328"/>
+    <w:lvl w:ilvl="0">
+      <w:start w:val="4"/>
+      <w:numFmt w:val="decimal"/>
+      <w:lvlText w:val="%1."/>
+      <w:lvlJc w:val="left"/>
+      <w:pPr>
+        <w:ind w:left="360" w:hanging="360"/>
+      </w:pPr>
+      <w:rPr>
+        <w:rFonts w:hint="default"/>
+      </w:rPr>
+    </w:lvl>
+    <w:lvl w:ilvl="1">
+      <w:start w:val="24"/>
+      <w:numFmt w:val="decimal"/>
+      <w:lvlText w:val="%1.%2."/>
+      <w:lvlJc w:val="left"/>
+      <w:pPr>
+        <w:ind w:left="792" w:hanging="432"/>
+      </w:pPr>
+      <w:rPr>
+        <w:rFonts w:hint="default"/>
+        <w:b w:val="0"/>
+      </w:rPr>
+    </w:lvl>
+    <w:lvl w:ilvl="2">
+      <w:start w:val="1"/>
+      <w:numFmt w:val="decimal"/>
+      <w:lvlText w:val="%1.%2.%3."/>
+      <w:lvlJc w:val="left"/>
+      <w:pPr>
+        <w:ind w:left="1224" w:hanging="504"/>
+      </w:pPr>
+      <w:rPr>
+        <w:rFonts w:hint="default"/>
+      </w:rPr>
+    </w:lvl>
+    <w:lvl w:ilvl="3">
+      <w:start w:val="1"/>
+      <w:numFmt w:val="decimal"/>
+      <w:lvlText w:val="%1.%2.%3.%4."/>
+      <w:lvlJc w:val="left"/>
+      <w:pPr>
+        <w:ind w:left="1728" w:hanging="648"/>
+      </w:pPr>
+      <w:rPr>
+        <w:rFonts w:hint="default"/>
+      </w:rPr>
+    </w:lvl>
+    <w:lvl w:ilvl="4">
+      <w:start w:val="1"/>
+      <w:numFmt w:val="decimal"/>
+      <w:lvlText w:val="%1.%2.%3.%4.%5."/>
+      <w:lvlJc w:val="left"/>
+      <w:pPr>
+        <w:ind w:left="2232" w:hanging="792"/>
+      </w:pPr>
+      <w:rPr>
+        <w:rFonts w:hint="default"/>
+      </w:rPr>
+    </w:lvl>
+    <w:lvl w:ilvl="5">
+      <w:start w:val="1"/>
+      <w:numFmt w:val="decimal"/>
+      <w:lvlText w:val="%1.%2.%3.%4.%5.%6."/>
+      <w:lvlJc w:val="left"/>
+      <w:pPr>
+        <w:ind w:left="2736" w:hanging="936"/>
+      </w:pPr>
+      <w:rPr>
+        <w:rFonts w:hint="default"/>
+      </w:rPr>
+    </w:lvl>
+    <w:lvl w:ilvl="6">
+      <w:start w:val="1"/>
+      <w:numFmt w:val="decimal"/>
+      <w:lvlText w:val="%1.%2.%3.%4.%5.%6.%7."/>
+      <w:lvlJc w:val="left"/>
+      <w:pPr>
+        <w:ind w:left="3240" w:hanging="1080"/>
+      </w:pPr>
+      <w:rPr>
+        <w:rFonts w:hint="default"/>
+      </w:rPr>
+    </w:lvl>
+    <w:lvl w:ilvl="7">
+      <w:start w:val="1"/>
+      <w:numFmt w:val="decimal"/>
+      <w:lvlText w:val="%1.%2.%3.%4.%5.%6.%7.%8."/>
+      <w:lvlJc w:val="left"/>
+      <w:pPr>
+        <w:ind w:left="3744" w:hanging="1224"/>
+      </w:pPr>
+      <w:rPr>
+        <w:rFonts w:hint="default"/>
+      </w:rPr>
+    </w:lvl>
+    <w:lvl w:ilvl="8">
+      <w:start w:val="1"/>
+      <w:numFmt w:val="decimal"/>
+      <w:lvlText w:val="%1.%2.%3.%4.%5.%6.%7.%8.%9."/>
+      <w:lvlJc w:val="left"/>
+      <w:pPr>
+        <w:ind w:left="4320" w:hanging="1440"/>
+      </w:pPr>
+      <w:rPr>
+        <w:rFonts w:hint="default"/>
+      </w:rPr>
+    </w:lvl>
+  </w:abstractNum>
+  <w:abstractNum w:abstractNumId="5" w15:restartNumberingAfterBreak="0">
     <w:nsid w:val="591C517A"/>
     <w:multiLevelType w:val="multilevel"/>
     <w:tmpl w:val="040C001F"/>
@@ -1873,17 +2684,256 @@
       </w:pPr>
     </w:lvl>
   </w:abstractNum>
+  <w:abstractNum w:abstractNumId="6" w15:restartNumberingAfterBreak="0">
+    <w:nsid w:val="644858F1"/>
+    <w:multiLevelType w:val="multilevel"/>
+    <w:tmpl w:val="62AE1166"/>
+    <w:lvl w:ilvl="0">
+      <w:start w:val="4"/>
+      <w:numFmt w:val="decimal"/>
+      <w:lvlText w:val="%1."/>
+      <w:lvlJc w:val="left"/>
+      <w:pPr>
+        <w:ind w:left="360" w:hanging="360"/>
+      </w:pPr>
+      <w:rPr>
+        <w:rFonts w:hint="default"/>
+      </w:rPr>
+    </w:lvl>
+    <w:lvl w:ilvl="1">
+      <w:start w:val="18"/>
+      <w:numFmt w:val="decimal"/>
+      <w:lvlText w:val="%1.%2."/>
+      <w:lvlJc w:val="left"/>
+      <w:pPr>
+        <w:ind w:left="792" w:hanging="432"/>
+      </w:pPr>
+      <w:rPr>
+        <w:rFonts w:hint="default"/>
+        <w:b w:val="0"/>
+      </w:rPr>
+    </w:lvl>
+    <w:lvl w:ilvl="2">
+      <w:start w:val="1"/>
+      <w:numFmt w:val="decimal"/>
+      <w:lvlText w:val="%1.%2.%3."/>
+      <w:lvlJc w:val="left"/>
+      <w:pPr>
+        <w:ind w:left="1224" w:hanging="504"/>
+      </w:pPr>
+      <w:rPr>
+        <w:rFonts w:hint="default"/>
+      </w:rPr>
+    </w:lvl>
+    <w:lvl w:ilvl="3">
+      <w:start w:val="1"/>
+      <w:numFmt w:val="decimal"/>
+      <w:lvlText w:val="%1.%2.%3.%4."/>
+      <w:lvlJc w:val="left"/>
+      <w:pPr>
+        <w:ind w:left="1728" w:hanging="648"/>
+      </w:pPr>
+      <w:rPr>
+        <w:rFonts w:hint="default"/>
+      </w:rPr>
+    </w:lvl>
+    <w:lvl w:ilvl="4">
+      <w:start w:val="1"/>
+      <w:numFmt w:val="decimal"/>
+      <w:lvlText w:val="%1.%2.%3.%4.%5."/>
+      <w:lvlJc w:val="left"/>
+      <w:pPr>
+        <w:ind w:left="2232" w:hanging="792"/>
+      </w:pPr>
+      <w:rPr>
+        <w:rFonts w:hint="default"/>
+      </w:rPr>
+    </w:lvl>
+    <w:lvl w:ilvl="5">
+      <w:start w:val="1"/>
+      <w:numFmt w:val="decimal"/>
+      <w:lvlText w:val="%1.%2.%3.%4.%5.%6."/>
+      <w:lvlJc w:val="left"/>
+      <w:pPr>
+        <w:ind w:left="2736" w:hanging="936"/>
+      </w:pPr>
+      <w:rPr>
+        <w:rFonts w:hint="default"/>
+      </w:rPr>
+    </w:lvl>
+    <w:lvl w:ilvl="6">
+      <w:start w:val="1"/>
+      <w:numFmt w:val="decimal"/>
+      <w:lvlText w:val="%1.%2.%3.%4.%5.%6.%7."/>
+      <w:lvlJc w:val="left"/>
+      <w:pPr>
+        <w:ind w:left="3240" w:hanging="1080"/>
+      </w:pPr>
+      <w:rPr>
+        <w:rFonts w:hint="default"/>
+      </w:rPr>
+    </w:lvl>
+    <w:lvl w:ilvl="7">
+      <w:start w:val="1"/>
+      <w:numFmt w:val="decimal"/>
+      <w:lvlText w:val="%1.%2.%3.%4.%5.%6.%7.%8."/>
+      <w:lvlJc w:val="left"/>
+      <w:pPr>
+        <w:ind w:left="3744" w:hanging="1224"/>
+      </w:pPr>
+      <w:rPr>
+        <w:rFonts w:hint="default"/>
+      </w:rPr>
+    </w:lvl>
+    <w:lvl w:ilvl="8">
+      <w:start w:val="1"/>
+      <w:numFmt w:val="decimal"/>
+      <w:lvlText w:val="%1.%2.%3.%4.%5.%6.%7.%8.%9."/>
+      <w:lvlJc w:val="left"/>
+      <w:pPr>
+        <w:ind w:left="4320" w:hanging="1440"/>
+      </w:pPr>
+      <w:rPr>
+        <w:rFonts w:hint="default"/>
+      </w:rPr>
+    </w:lvl>
+  </w:abstractNum>
+  <w:abstractNum w:abstractNumId="7" w15:restartNumberingAfterBreak="0">
+    <w:nsid w:val="698267BC"/>
+    <w:multiLevelType w:val="multilevel"/>
+    <w:tmpl w:val="A1E6849E"/>
+    <w:lvl w:ilvl="0">
+      <w:start w:val="4"/>
+      <w:numFmt w:val="decimal"/>
+      <w:lvlText w:val="%1."/>
+      <w:lvlJc w:val="left"/>
+      <w:pPr>
+        <w:ind w:left="360" w:hanging="360"/>
+      </w:pPr>
+      <w:rPr>
+        <w:rFonts w:hint="default"/>
+      </w:rPr>
+    </w:lvl>
+    <w:lvl w:ilvl="1">
+      <w:start w:val="1"/>
+      <w:numFmt w:val="decimal"/>
+      <w:lvlText w:val="%1.%2."/>
+      <w:lvlJc w:val="left"/>
+      <w:pPr>
+        <w:ind w:left="792" w:hanging="432"/>
+      </w:pPr>
+      <w:rPr>
+        <w:rFonts w:hint="default"/>
+      </w:rPr>
+    </w:lvl>
+    <w:lvl w:ilvl="2">
+      <w:start w:val="1"/>
+      <w:numFmt w:val="decimal"/>
+      <w:lvlText w:val="%1.%2.%3."/>
+      <w:lvlJc w:val="left"/>
+      <w:pPr>
+        <w:ind w:left="1224" w:hanging="504"/>
+      </w:pPr>
+      <w:rPr>
+        <w:rFonts w:hint="default"/>
+      </w:rPr>
+    </w:lvl>
+    <w:lvl w:ilvl="3">
+      <w:start w:val="1"/>
+      <w:numFmt w:val="decimal"/>
+      <w:lvlText w:val="%1.%2.%3.%4."/>
+      <w:lvlJc w:val="left"/>
+      <w:pPr>
+        <w:ind w:left="1728" w:hanging="648"/>
+      </w:pPr>
+      <w:rPr>
+        <w:rFonts w:hint="default"/>
+      </w:rPr>
+    </w:lvl>
+    <w:lvl w:ilvl="4">
+      <w:start w:val="1"/>
+      <w:numFmt w:val="decimal"/>
+      <w:lvlText w:val="%1.%2.%3.%4.%5."/>
+      <w:lvlJc w:val="left"/>
+      <w:pPr>
+        <w:ind w:left="2232" w:hanging="792"/>
+      </w:pPr>
+      <w:rPr>
+        <w:rFonts w:hint="default"/>
+      </w:rPr>
+    </w:lvl>
+    <w:lvl w:ilvl="5">
+      <w:start w:val="1"/>
+      <w:numFmt w:val="decimal"/>
+      <w:lvlText w:val="%1.%2.%3.%4.%5.%6."/>
+      <w:lvlJc w:val="left"/>
+      <w:pPr>
+        <w:ind w:left="2736" w:hanging="936"/>
+      </w:pPr>
+      <w:rPr>
+        <w:rFonts w:hint="default"/>
+      </w:rPr>
+    </w:lvl>
+    <w:lvl w:ilvl="6">
+      <w:start w:val="1"/>
+      <w:numFmt w:val="decimal"/>
+      <w:lvlText w:val="%1.%2.%3.%4.%5.%6.%7."/>
+      <w:lvlJc w:val="left"/>
+      <w:pPr>
+        <w:ind w:left="3240" w:hanging="1080"/>
+      </w:pPr>
+      <w:rPr>
+        <w:rFonts w:hint="default"/>
+      </w:rPr>
+    </w:lvl>
+    <w:lvl w:ilvl="7">
+      <w:start w:val="1"/>
+      <w:numFmt w:val="decimal"/>
+      <w:lvlText w:val="%1.%2.%3.%4.%5.%6.%7.%8."/>
+      <w:lvlJc w:val="left"/>
+      <w:pPr>
+        <w:ind w:left="3744" w:hanging="1224"/>
+      </w:pPr>
+      <w:rPr>
+        <w:rFonts w:hint="default"/>
+      </w:rPr>
+    </w:lvl>
+    <w:lvl w:ilvl="8">
+      <w:start w:val="1"/>
+      <w:numFmt w:val="decimal"/>
+      <w:lvlText w:val="%1.%2.%3.%4.%5.%6.%7.%8.%9."/>
+      <w:lvlJc w:val="left"/>
+      <w:pPr>
+        <w:ind w:left="4320" w:hanging="1440"/>
+      </w:pPr>
+      <w:rPr>
+        <w:rFonts w:hint="default"/>
+      </w:rPr>
+    </w:lvl>
+  </w:abstractNum>
   <w:num w:numId="1">
-    <w:abstractNumId w:val="1"/>
+    <w:abstractNumId w:val="2"/>
   </w:num>
   <w:num w:numId="2">
-    <w:abstractNumId w:val="3"/>
+    <w:abstractNumId w:val="5"/>
   </w:num>
   <w:num w:numId="3">
     <w:abstractNumId w:val="0"/>
   </w:num>
   <w:num w:numId="4">
-    <w:abstractNumId w:val="2"/>
+    <w:abstractNumId w:val="3"/>
+  </w:num>
+  <w:num w:numId="5">
+    <w:abstractNumId w:val="1"/>
+  </w:num>
+  <w:num w:numId="6">
+    <w:abstractNumId w:val="7"/>
+  </w:num>
+  <w:num w:numId="7">
+    <w:abstractNumId w:val="6"/>
+  </w:num>
+  <w:num w:numId="8">
+    <w:abstractNumId w:val="4"/>
   </w:num>
 </w:numbering>
 </file>
@@ -2630,4 +3680,16 @@
     </a:ext>
   </a:extLst>
 </a:theme>
+</file>
+
+<file path=customXml/item1.xml><?xml version="1.0" encoding="utf-8"?>
+<b:Sources xmlns:b="http://schemas.openxmlformats.org/officeDocument/2006/bibliography" xmlns="http://schemas.openxmlformats.org/officeDocument/2006/bibliography" SelectedStyle="\APASixthEditionOfficeOnline.xsl" StyleName="APA" Version="6"/>
+</file>
+
+<file path=customXml/itemProps1.xml><?xml version="1.0" encoding="utf-8"?>
+<ds:datastoreItem xmlns:ds="http://schemas.openxmlformats.org/officeDocument/2006/customXml" ds:itemID="{B83DFFBD-4EFA-44CA-AF65-AB71F66FDE07}">
+  <ds:schemaRefs>
+    <ds:schemaRef ds:uri="http://schemas.openxmlformats.org/officeDocument/2006/bibliography"/>
+  </ds:schemaRefs>
+</ds:datastoreItem>
 </file>
--- a/TP_elec/TP_elec_ana.docx
+++ b/TP_elec/TP_elec_ana.docx
@@ -6,8 +6,6 @@
       <w:pPr>
         <w:spacing w:line="240" w:lineRule="auto"/>
       </w:pPr>
-      <w:bookmarkStart w:id="0" w:name="_GoBack"/>
-      <w:bookmarkEnd w:id="0"/>
       <w:r>
         <w:t>LABORIE Adrien</w:t>
       </w:r>
@@ -1899,6 +1897,9 @@
         <w:pStyle w:val="ListParagraph"/>
         <w:spacing w:line="240" w:lineRule="auto"/>
         <w:ind w:left="792"/>
+        <w:rPr>
+          <w:rFonts w:eastAsiaTheme="minorEastAsia"/>
+        </w:rPr>
       </w:pPr>
       <w:r>
         <w:t>Afin de pouvoir négliger les effets parasites de la diode (</w:t>
@@ -1963,6 +1964,67 @@
         <w:pStyle w:val="ListParagraph"/>
         <w:spacing w:line="240" w:lineRule="auto"/>
         <w:ind w:left="792"/>
+        <w:rPr>
+          <w:rFonts w:eastAsiaTheme="minorEastAsia"/>
+        </w:rPr>
+      </w:pPr>
+      <w:r>
+        <w:t>Après test, on obtient les valeurs suivantes :</w:t>
+      </w:r>
+      <w:r>
+        <w:rPr>
+          <w:rFonts w:eastAsiaTheme="minorEastAsia"/>
+        </w:rPr>
+        <w:t xml:space="preserve"> </w:t>
+      </w:r>
+      <m:oMath>
+        <m:r>
+          <w:rPr>
+            <w:rFonts w:ascii="Cambria Math" w:hAnsi="Cambria Math"/>
+          </w:rPr>
+          <m:t>R=330kΩ et C=1nF</m:t>
+        </m:r>
+      </m:oMath>
+      <w:r>
+        <w:rPr>
+          <w:rFonts w:eastAsiaTheme="minorEastAsia"/>
+        </w:rPr>
+        <w:t>. Ces valeurs sont un compromi</w:t>
+      </w:r>
+      <w:r>
+        <w:rPr>
+          <w:rFonts w:eastAsiaTheme="minorEastAsia"/>
+        </w:rPr>
+        <w:t>s</w:t>
+      </w:r>
+      <w:r>
+        <w:rPr>
+          <w:rFonts w:eastAsiaTheme="minorEastAsia"/>
+        </w:rPr>
+        <w:t xml:space="preserve"> entre </w:t>
+      </w:r>
+      <w:r>
+        <w:rPr>
+          <w:rFonts w:eastAsiaTheme="minorEastAsia"/>
+        </w:rPr>
+        <w:t>peu d’ondulation résiduelles en 40kHz et peu d’atténuation du 500Hz.</w:t>
+      </w:r>
+    </w:p>
+    <w:p>
+      <w:pPr>
+        <w:pStyle w:val="ListParagraph"/>
+        <w:spacing w:line="240" w:lineRule="auto"/>
+        <w:ind w:left="792"/>
+      </w:pPr>
+      <w:r>
+        <w:t xml:space="preserve">Cependant, </w:t>
+      </w:r>
+    </w:p>
+    <w:p>
+      <w:pPr>
+        <w:pStyle w:val="ListParagraph"/>
+        <w:spacing w:line="240" w:lineRule="auto"/>
+        <w:ind w:left="792"/>
       </w:pPr>
     </w:p>
     <w:p>
@@ -2005,10 +2067,138 @@
         <w:ind w:left="792"/>
       </w:pPr>
       <w:r>
-        <w:t>On choisit 10µF</w:t>
+        <w:t>On choisit 1µF</w:t>
       </w:r>
       <w:r>
         <w:t>.</w:t>
+      </w:r>
+      <w:r>
+        <w:t xml:space="preserve"> Afin de tester ce filtre indépendamment, on simule l’impédance d’entrée de l’étage suivant avec une résistance de 10k</w:t>
+      </w:r>
+      <w:r>
+        <w:rPr>
+          <w:rFonts w:cstheme="minorHAnsi"/>
+        </w:rPr>
+        <w:t>Ω</w:t>
+      </w:r>
+      <w:r>
+        <w:t>.</w:t>
+      </w:r>
+      <w:r>
+        <w:t xml:space="preserve"> Pour des raisons d’adaptation d’impédance avec le démodulateur précédent, on introduit un « buffer » comme sur le schéma suivant :</w:t>
+      </w:r>
+    </w:p>
+    <w:p>
+      <w:pPr>
+        <w:pStyle w:val="ListParagraph"/>
+        <w:spacing w:line="240" w:lineRule="auto"/>
+        <w:ind w:left="792"/>
+      </w:pPr>
+      <w:r>
+        <w:rPr>
+          <w:noProof/>
+        </w:rPr>
+        <w:drawing>
+          <wp:inline distT="0" distB="0" distL="0" distR="0" wp14:anchorId="103B3AA4" wp14:editId="204F71D1">
+            <wp:extent cx="5760720" cy="2738755"/>
+            <wp:effectExtent l="0" t="0" r="0" b="4445"/>
+            <wp:docPr id="13" name="Picture 13"/>
+            <wp:cNvGraphicFramePr>
+              <a:graphicFrameLocks xmlns:a="http://schemas.openxmlformats.org/drawingml/2006/main" noChangeAspect="1"/>
+            </wp:cNvGraphicFramePr>
+            <a:graphic xmlns:a="http://schemas.openxmlformats.org/drawingml/2006/main">
+              <a:graphicData uri="http://schemas.openxmlformats.org/drawingml/2006/picture">
+                <pic:pic xmlns:pic="http://schemas.openxmlformats.org/drawingml/2006/picture">
+                  <pic:nvPicPr>
+                    <pic:cNvPr id="1" name=""/>
+                    <pic:cNvPicPr/>
+                  </pic:nvPicPr>
+                  <pic:blipFill>
+                    <a:blip r:embed="rId16"/>
+                    <a:stretch>
+                      <a:fillRect/>
+                    </a:stretch>
+                  </pic:blipFill>
+                  <pic:spPr>
+                    <a:xfrm>
+                      <a:off x="0" y="0"/>
+                      <a:ext cx="5760720" cy="2738755"/>
+                    </a:xfrm>
+                    <a:prstGeom prst="rect">
+                      <a:avLst/>
+                    </a:prstGeom>
+                  </pic:spPr>
+                </pic:pic>
+              </a:graphicData>
+            </a:graphic>
+          </wp:inline>
+        </w:drawing>
+      </w:r>
+    </w:p>
+    <w:p>
+      <w:pPr>
+        <w:pStyle w:val="ListParagraph"/>
+        <w:spacing w:line="240" w:lineRule="auto"/>
+        <w:ind w:left="792"/>
+      </w:pPr>
+      <w:bookmarkStart w:id="0" w:name="_GoBack"/>
+      <w:bookmarkEnd w:id="0"/>
+    </w:p>
+    <w:p>
+      <w:pPr>
+        <w:pStyle w:val="ListParagraph"/>
+        <w:spacing w:line="240" w:lineRule="auto"/>
+        <w:ind w:left="792"/>
+      </w:pPr>
+      <w:r>
+        <w:t>Sortie du démodulateur après filtrage :</w:t>
+      </w:r>
+    </w:p>
+    <w:p>
+      <w:pPr>
+        <w:pStyle w:val="ListParagraph"/>
+        <w:spacing w:line="240" w:lineRule="auto"/>
+        <w:ind w:left="792"/>
+      </w:pPr>
+      <w:r>
+        <w:rPr>
+          <w:noProof/>
+        </w:rPr>
+        <w:drawing>
+          <wp:inline distT="0" distB="0" distL="0" distR="0" wp14:anchorId="53BF4338" wp14:editId="080F907D">
+            <wp:extent cx="5760720" cy="1090930"/>
+            <wp:effectExtent l="0" t="0" r="0" b="0"/>
+            <wp:docPr id="11" name="Picture 11"/>
+            <wp:cNvGraphicFramePr>
+              <a:graphicFrameLocks xmlns:a="http://schemas.openxmlformats.org/drawingml/2006/main" noChangeAspect="1"/>
+            </wp:cNvGraphicFramePr>
+            <a:graphic xmlns:a="http://schemas.openxmlformats.org/drawingml/2006/main">
+              <a:graphicData uri="http://schemas.openxmlformats.org/drawingml/2006/picture">
+                <pic:pic xmlns:pic="http://schemas.openxmlformats.org/drawingml/2006/picture">
+                  <pic:nvPicPr>
+                    <pic:cNvPr id="1" name=""/>
+                    <pic:cNvPicPr/>
+                  </pic:nvPicPr>
+                  <pic:blipFill>
+                    <a:blip r:embed="rId17"/>
+                    <a:stretch>
+                      <a:fillRect/>
+                    </a:stretch>
+                  </pic:blipFill>
+                  <pic:spPr>
+                    <a:xfrm>
+                      <a:off x="0" y="0"/>
+                      <a:ext cx="5760720" cy="1090930"/>
+                    </a:xfrm>
+                    <a:prstGeom prst="rect">
+                      <a:avLst/>
+                    </a:prstGeom>
+                  </pic:spPr>
+                </pic:pic>
+              </a:graphicData>
+            </a:graphic>
+          </wp:inline>
+        </w:drawing>
       </w:r>
     </w:p>
     <w:p>
@@ -3687,7 +3877,7 @@
 </file>
 
 <file path=customXml/itemProps1.xml><?xml version="1.0" encoding="utf-8"?>
-<ds:datastoreItem xmlns:ds="http://schemas.openxmlformats.org/officeDocument/2006/customXml" ds:itemID="{B83DFFBD-4EFA-44CA-AF65-AB71F66FDE07}">
+<ds:datastoreItem xmlns:ds="http://schemas.openxmlformats.org/officeDocument/2006/customXml" ds:itemID="{23D84EA3-390D-4362-A94A-C55BAF8182BB}">
   <ds:schemaRefs>
     <ds:schemaRef ds:uri="http://schemas.openxmlformats.org/officeDocument/2006/bibliography"/>
   </ds:schemaRefs>

--- a/TP_elec/TP_elec_ana.docx
+++ b/TP_elec/TP_elec_ana.docx
@@ -45,6 +45,36 @@
       <w:r>
         <w:t>BOURLOT Xavier</w:t>
       </w:r>
+      <w:r>
+        <w:tab/>
+      </w:r>
+      <w:r>
+        <w:tab/>
+      </w:r>
+      <w:r>
+        <w:tab/>
+      </w:r>
+      <w:r>
+        <w:tab/>
+      </w:r>
+      <w:r>
+        <w:tab/>
+      </w:r>
+      <w:r>
+        <w:tab/>
+      </w:r>
+      <w:r>
+        <w:tab/>
+      </w:r>
+      <w:r>
+        <w:tab/>
+      </w:r>
+      <w:r>
+        <w:tab/>
+        <w:t>05/01/2018</w:t>
+      </w:r>
+      <w:bookmarkStart w:id="0" w:name="_GoBack"/>
+      <w:bookmarkEnd w:id="0"/>
     </w:p>
     <w:p>
       <w:pPr>
@@ -2141,8 +2171,6 @@
         <w:spacing w:line="240" w:lineRule="auto"/>
         <w:ind w:left="792"/>
       </w:pPr>
-      <w:bookmarkStart w:id="0" w:name="_GoBack"/>
-      <w:bookmarkEnd w:id="0"/>
     </w:p>
     <w:p>
       <w:pPr>
@@ -3877,7 +3905,7 @@
 </file>
 
 <file path=customXml/itemProps1.xml><?xml version="1.0" encoding="utf-8"?>
-<ds:datastoreItem xmlns:ds="http://schemas.openxmlformats.org/officeDocument/2006/customXml" ds:itemID="{23D84EA3-390D-4362-A94A-C55BAF8182BB}">
+<ds:datastoreItem xmlns:ds="http://schemas.openxmlformats.org/officeDocument/2006/customXml" ds:itemID="{B22E54C1-07F1-4DF2-8F0C-BD75B25971FF}">
   <ds:schemaRefs>
     <ds:schemaRef ds:uri="http://schemas.openxmlformats.org/officeDocument/2006/bibliography"/>
   </ds:schemaRefs>

--- a/TP_elec/TP_elec_ana.docx
+++ b/TP_elec/TP_elec_ana.docx
@@ -73,8 +73,6 @@
         <w:tab/>
         <w:t>05/01/2018</w:t>
       </w:r>
-      <w:bookmarkStart w:id="0" w:name="_GoBack"/>
-      <w:bookmarkEnd w:id="0"/>
     </w:p>
     <w:p>
       <w:pPr>
@@ -247,15 +245,7 @@
         <w:t>nal sinusoïdal 500Hz à 500mV en entrée du montage et en le comparant à la sortie</w:t>
       </w:r>
       <w:r>
-        <w:t xml:space="preserve">, notamment en termes </w:t>
-      </w:r>
-      <w:proofErr w:type="spellStart"/>
-      <w:r>
-        <w:t>deu</w:t>
-      </w:r>
-      <w:proofErr w:type="spellEnd"/>
-      <w:r>
-        <w:t xml:space="preserve"> rapport des amplitudes entrée/sortie</w:t>
+        <w:t>, notamment en termes de rapport des amplitudes entrée/sortie</w:t>
       </w:r>
       <w:r>
         <w:t>.</w:t>
@@ -1599,13 +1589,6 @@
     <w:p>
       <w:pPr>
         <w:pStyle w:val="ListParagraph"/>
-        <w:spacing w:line="240" w:lineRule="auto"/>
-        <w:ind w:left="792"/>
-      </w:pPr>
-    </w:p>
-    <w:p>
-      <w:pPr>
-        <w:pStyle w:val="ListParagraph"/>
         <w:numPr>
           <w:ilvl w:val="1"/>
           <w:numId w:val="7"/>
@@ -2037,7 +2020,19 @@
         <w:rPr>
           <w:rFonts w:eastAsiaTheme="minorEastAsia"/>
         </w:rPr>
-        <w:t>peu d’ondulation résiduelles en 40kHz et peu d’atténuation du 500Hz.</w:t>
+        <w:t>peu d’ondulation</w:t>
+      </w:r>
+      <w:r>
+        <w:rPr>
+          <w:rFonts w:eastAsiaTheme="minorEastAsia"/>
+        </w:rPr>
+        <w:t>s</w:t>
+      </w:r>
+      <w:r>
+        <w:rPr>
+          <w:rFonts w:eastAsiaTheme="minorEastAsia"/>
+        </w:rPr>
+        <w:t xml:space="preserve"> résiduelles en 40kHz et peu d’atténuation du 500Hz.</w:t>
       </w:r>
     </w:p>
     <w:p>
@@ -2049,13 +2044,9 @@
       <w:r>
         <w:t xml:space="preserve">Cependant, </w:t>
       </w:r>
-    </w:p>
-    <w:p>
-      <w:pPr>
-        <w:pStyle w:val="ListParagraph"/>
-        <w:spacing w:line="240" w:lineRule="auto"/>
-        <w:ind w:left="792"/>
-      </w:pPr>
+      <w:r>
+        <w:t>un étage de filtrage supplémentaire est nécessaire pour complètement « nettoyer » le signal.</w:t>
+      </w:r>
     </w:p>
     <w:p>
       <w:pPr>
@@ -2067,6 +2058,7 @@
         <w:spacing w:line="240" w:lineRule="auto"/>
       </w:pPr>
       <w:r>
+        <w:lastRenderedPageBreak/>
         <w:br/>
         <w:t>Ce dispositif n’a pas été réalisé par manque de temps.</w:t>
       </w:r>
@@ -2228,6 +2220,22 @@
           </wp:inline>
         </w:drawing>
       </w:r>
+    </w:p>
+    <w:p>
+      <w:pPr>
+        <w:pStyle w:val="ListParagraph"/>
+        <w:spacing w:line="240" w:lineRule="auto"/>
+        <w:ind w:left="792"/>
+      </w:pPr>
+    </w:p>
+    <w:p>
+      <w:pPr>
+        <w:pStyle w:val="ListParagraph"/>
+        <w:spacing w:line="240" w:lineRule="auto"/>
+        <w:ind w:left="792"/>
+      </w:pPr>
+      <w:bookmarkStart w:id="0" w:name="_GoBack"/>
+      <w:bookmarkEnd w:id="0"/>
     </w:p>
     <w:p>
       <w:pPr>
@@ -3905,7 +3913,7 @@
 </file>
 
 <file path=customXml/itemProps1.xml><?xml version="1.0" encoding="utf-8"?>
-<ds:datastoreItem xmlns:ds="http://schemas.openxmlformats.org/officeDocument/2006/customXml" ds:itemID="{B22E54C1-07F1-4DF2-8F0C-BD75B25971FF}">
+<ds:datastoreItem xmlns:ds="http://schemas.openxmlformats.org/officeDocument/2006/customXml" ds:itemID="{F76C5439-9F05-45BB-B3F3-554EA338BE07}">
   <ds:schemaRefs>
     <ds:schemaRef ds:uri="http://schemas.openxmlformats.org/officeDocument/2006/bibliography"/>
   </ds:schemaRefs>

--- a/TP_elec/TP_elec_ana.docx
+++ b/TP_elec/TP_elec_ana.docx
@@ -599,25 +599,179 @@
         </w:numPr>
         <w:spacing w:line="240" w:lineRule="auto"/>
       </w:pPr>
+      <w:proofErr w:type="gramStart"/>
+      <w:r>
+        <w:lastRenderedPageBreak/>
+        <w:t>&amp;</w:t>
+      </w:r>
+      <w:r>
+        <w:t xml:space="preserve"> </w:t>
+      </w:r>
+      <w:r>
+        <w:t xml:space="preserve"> 4.8.</w:t>
+      </w:r>
+      <w:proofErr w:type="gramEnd"/>
+    </w:p>
+    <w:p>
+      <w:pPr>
+        <w:pStyle w:val="ListParagraph"/>
+        <w:spacing w:line="240" w:lineRule="auto"/>
+        <w:ind w:left="792"/>
+      </w:pPr>
+    </w:p>
+    <w:p>
+      <w:pPr>
+        <w:pStyle w:val="ListParagraph"/>
+        <w:spacing w:line="240" w:lineRule="auto"/>
+        <w:ind w:left="792"/>
+      </w:pPr>
+      <w:r>
+        <w:t>Après câblag</w:t>
+      </w:r>
+      <w:bookmarkStart w:id="0" w:name="_GoBack"/>
+      <w:bookmarkEnd w:id="0"/>
+      <w:r>
+        <w:t>e et test du montage, on obtient un déphasage suffisamment proche de -90°</w:t>
+      </w:r>
+      <w:r>
+        <w:t xml:space="preserve"> ( </w:t>
+      </w:r>
+      <m:oMath>
+        <m:r>
+          <w:rPr>
+            <w:rFonts w:ascii="Cambria Math" w:hAnsi="Cambria Math"/>
+          </w:rPr>
+          <m:t>-</m:t>
+        </m:r>
+        <m:f>
+          <m:fPr>
+            <m:ctrlPr>
+              <w:rPr>
+                <w:rFonts w:ascii="Cambria Math" w:hAnsi="Cambria Math"/>
+                <w:i/>
+              </w:rPr>
+            </m:ctrlPr>
+          </m:fPr>
+          <m:num>
+            <m:r>
+              <w:rPr>
+                <w:rFonts w:ascii="Cambria Math" w:hAnsi="Cambria Math"/>
+              </w:rPr>
+              <m:t>∆t</m:t>
+            </m:r>
+          </m:num>
+          <m:den>
+            <m:r>
+              <w:rPr>
+                <w:rFonts w:ascii="Cambria Math" w:hAnsi="Cambria Math"/>
+              </w:rPr>
+              <m:t>T</m:t>
+            </m:r>
+          </m:den>
+        </m:f>
+        <m:r>
+          <w:rPr>
+            <w:rFonts w:ascii="Cambria Math" w:hAnsi="Cambria Math"/>
+          </w:rPr>
+          <m:t>*360=</m:t>
+        </m:r>
+        <m:r>
+          <w:rPr>
+            <w:rFonts w:ascii="Cambria Math" w:hAnsi="Cambria Math"/>
+          </w:rPr>
+          <m:t>-</m:t>
+        </m:r>
+        <m:f>
+          <m:fPr>
+            <m:ctrlPr>
+              <w:rPr>
+                <w:rFonts w:ascii="Cambria Math" w:hAnsi="Cambria Math"/>
+                <w:i/>
+              </w:rPr>
+            </m:ctrlPr>
+          </m:fPr>
+          <m:num>
+            <m:r>
+              <w:rPr>
+                <w:rFonts w:ascii="Cambria Math" w:hAnsi="Cambria Math"/>
+              </w:rPr>
+              <m:t>480ns</m:t>
+            </m:r>
+          </m:num>
+          <m:den>
+            <m:r>
+              <w:rPr>
+                <w:rFonts w:ascii="Cambria Math" w:hAnsi="Cambria Math"/>
+              </w:rPr>
+              <m:t>2ms</m:t>
+            </m:r>
+          </m:den>
+        </m:f>
+        <m:r>
+          <w:rPr>
+            <w:rFonts w:ascii="Cambria Math" w:hAnsi="Cambria Math"/>
+          </w:rPr>
+          <m:t>×360≈</m:t>
+        </m:r>
+        <m:r>
+          <w:rPr>
+            <w:rFonts w:ascii="Cambria Math" w:hAnsi="Cambria Math"/>
+          </w:rPr>
+          <m:t>-</m:t>
+        </m:r>
+        <m:r>
+          <w:rPr>
+            <w:rFonts w:ascii="Cambria Math" w:hAnsi="Cambria Math"/>
+          </w:rPr>
+          <m:t>86°</m:t>
+        </m:r>
+      </m:oMath>
+      <w:r>
+        <w:rPr>
+          <w:rFonts w:eastAsiaTheme="minorEastAsia"/>
+        </w:rPr>
+        <w:t>)</w:t>
+      </w:r>
+      <w:r>
+        <w:t xml:space="preserve">, il n’est pas nécessaire d’ajuster R. Le gain unitaire du montage déphaseur est </w:t>
+      </w:r>
+      <w:r>
+        <w:t xml:space="preserve">également </w:t>
+      </w:r>
+      <w:r>
+        <w:t>respecté.</w:t>
+      </w:r>
+    </w:p>
+    <w:p>
+      <w:pPr>
+        <w:pStyle w:val="ListParagraph"/>
+        <w:spacing w:line="240" w:lineRule="auto"/>
+        <w:ind w:left="792"/>
+      </w:pPr>
     </w:p>
     <w:p>
       <w:pPr>
         <w:pStyle w:val="ListParagraph"/>
         <w:numPr>
           <w:ilvl w:val="1"/>
-          <w:numId w:val="3"/>
+          <w:numId w:val="9"/>
         </w:numPr>
         <w:spacing w:line="240" w:lineRule="auto"/>
       </w:pPr>
-    </w:p>
-    <w:p>
-      <w:pPr>
-        <w:pStyle w:val="ListParagraph"/>
-        <w:spacing w:line="240" w:lineRule="auto"/>
-        <w:ind w:left="792"/>
-      </w:pPr>
-      <w:r>
-        <w:t>Après câblage et test du montage, on obtient un déphasage suffisamment proche de -90°, il n’est pas nécessaire d’ajuster R. Le gain unitaire du montage déphaseur est respecté.</w:t>
+      <w:r>
+        <w:br/>
+        <w:t xml:space="preserve">Ainsi, l’amplificateur n°1 doit fournir les mêmes caractéristiques que celles du n°2, à savoir phase et </w:t>
+      </w:r>
+      <w:proofErr w:type="gramStart"/>
+      <w:r>
+        <w:t>fréquence inchangées</w:t>
+      </w:r>
+      <w:proofErr w:type="gramEnd"/>
+      <w:r>
+        <w:t>, et gain de 10.</w:t>
+      </w:r>
+      <w:r>
+        <w:t xml:space="preserve"> On utilise le même montage, que l’on place en série avec le déphaseur.</w:t>
       </w:r>
     </w:p>
     <w:p>
@@ -632,31 +786,7 @@
         <w:pStyle w:val="ListParagraph"/>
         <w:numPr>
           <w:ilvl w:val="1"/>
-          <w:numId w:val="3"/>
-        </w:numPr>
-        <w:spacing w:line="240" w:lineRule="auto"/>
-      </w:pPr>
-      <w:r>
-        <w:br/>
-        <w:t>Ainsi, l’amplificateur n°1 doit fournir les mêmes caractéristiques que celles du n°2, à savoir phase et fréquence inchangées, et gain de 10.</w:t>
-      </w:r>
-      <w:r>
-        <w:t xml:space="preserve"> On utilise le même montage, que l’on place en série avec le déphaseur.</w:t>
-      </w:r>
-    </w:p>
-    <w:p>
-      <w:pPr>
-        <w:pStyle w:val="ListParagraph"/>
-        <w:spacing w:line="240" w:lineRule="auto"/>
-        <w:ind w:left="792"/>
-      </w:pPr>
-    </w:p>
-    <w:p>
-      <w:pPr>
-        <w:pStyle w:val="ListParagraph"/>
-        <w:numPr>
-          <w:ilvl w:val="1"/>
-          <w:numId w:val="3"/>
+          <w:numId w:val="9"/>
         </w:numPr>
         <w:spacing w:line="240" w:lineRule="auto"/>
       </w:pPr>
@@ -803,7 +933,7 @@
         <w:pStyle w:val="ListParagraph"/>
         <w:numPr>
           <w:ilvl w:val="1"/>
-          <w:numId w:val="3"/>
+          <w:numId w:val="9"/>
         </w:numPr>
         <w:spacing w:line="240" w:lineRule="auto"/>
         <w:rPr>
@@ -2234,8 +2364,6 @@
         <w:spacing w:line="240" w:lineRule="auto"/>
         <w:ind w:left="792"/>
       </w:pPr>
-      <w:bookmarkStart w:id="0" w:name="_GoBack"/>
-      <w:bookmarkEnd w:id="0"/>
     </w:p>
     <w:p>
       <w:pPr>
@@ -2911,6 +3039,120 @@
     </w:lvl>
   </w:abstractNum>
   <w:abstractNum w:abstractNumId="6" w15:restartNumberingAfterBreak="0">
+    <w:nsid w:val="5FA758F6"/>
+    <w:multiLevelType w:val="multilevel"/>
+    <w:tmpl w:val="0298E14C"/>
+    <w:lvl w:ilvl="0">
+      <w:start w:val="4"/>
+      <w:numFmt w:val="decimal"/>
+      <w:lvlText w:val="%1."/>
+      <w:lvlJc w:val="left"/>
+      <w:pPr>
+        <w:ind w:left="360" w:hanging="360"/>
+      </w:pPr>
+      <w:rPr>
+        <w:rFonts w:hint="default"/>
+      </w:rPr>
+    </w:lvl>
+    <w:lvl w:ilvl="1">
+      <w:start w:val="9"/>
+      <w:numFmt w:val="decimal"/>
+      <w:lvlText w:val="%1.%2."/>
+      <w:lvlJc w:val="left"/>
+      <w:pPr>
+        <w:ind w:left="792" w:hanging="432"/>
+      </w:pPr>
+      <w:rPr>
+        <w:rFonts w:hint="default"/>
+        <w:b w:val="0"/>
+      </w:rPr>
+    </w:lvl>
+    <w:lvl w:ilvl="2">
+      <w:start w:val="1"/>
+      <w:numFmt w:val="decimal"/>
+      <w:lvlText w:val="%1.%2.%3."/>
+      <w:lvlJc w:val="left"/>
+      <w:pPr>
+        <w:ind w:left="1224" w:hanging="504"/>
+      </w:pPr>
+      <w:rPr>
+        <w:rFonts w:hint="default"/>
+      </w:rPr>
+    </w:lvl>
+    <w:lvl w:ilvl="3">
+      <w:start w:val="1"/>
+      <w:numFmt w:val="decimal"/>
+      <w:lvlText w:val="%1.%2.%3.%4."/>
+      <w:lvlJc w:val="left"/>
+      <w:pPr>
+        <w:ind w:left="1728" w:hanging="648"/>
+      </w:pPr>
+      <w:rPr>
+        <w:rFonts w:hint="default"/>
+      </w:rPr>
+    </w:lvl>
+    <w:lvl w:ilvl="4">
+      <w:start w:val="1"/>
+      <w:numFmt w:val="decimal"/>
+      <w:lvlText w:val="%1.%2.%3.%4.%5."/>
+      <w:lvlJc w:val="left"/>
+      <w:pPr>
+        <w:ind w:left="2232" w:hanging="792"/>
+      </w:pPr>
+      <w:rPr>
+        <w:rFonts w:hint="default"/>
+      </w:rPr>
+    </w:lvl>
+    <w:lvl w:ilvl="5">
+      <w:start w:val="1"/>
+      <w:numFmt w:val="decimal"/>
+      <w:lvlText w:val="%1.%2.%3.%4.%5.%6."/>
+      <w:lvlJc w:val="left"/>
+      <w:pPr>
+        <w:ind w:left="2736" w:hanging="936"/>
+      </w:pPr>
+      <w:rPr>
+        <w:rFonts w:hint="default"/>
+      </w:rPr>
+    </w:lvl>
+    <w:lvl w:ilvl="6">
+      <w:start w:val="1"/>
+      <w:numFmt w:val="decimal"/>
+      <w:lvlText w:val="%1.%2.%3.%4.%5.%6.%7."/>
+      <w:lvlJc w:val="left"/>
+      <w:pPr>
+        <w:ind w:left="3240" w:hanging="1080"/>
+      </w:pPr>
+      <w:rPr>
+        <w:rFonts w:hint="default"/>
+      </w:rPr>
+    </w:lvl>
+    <w:lvl w:ilvl="7">
+      <w:start w:val="1"/>
+      <w:numFmt w:val="decimal"/>
+      <w:lvlText w:val="%1.%2.%3.%4.%5.%6.%7.%8."/>
+      <w:lvlJc w:val="left"/>
+      <w:pPr>
+        <w:ind w:left="3744" w:hanging="1224"/>
+      </w:pPr>
+      <w:rPr>
+        <w:rFonts w:hint="default"/>
+      </w:rPr>
+    </w:lvl>
+    <w:lvl w:ilvl="8">
+      <w:start w:val="1"/>
+      <w:numFmt w:val="decimal"/>
+      <w:lvlText w:val="%1.%2.%3.%4.%5.%6.%7.%8.%9."/>
+      <w:lvlJc w:val="left"/>
+      <w:pPr>
+        <w:ind w:left="4320" w:hanging="1440"/>
+      </w:pPr>
+      <w:rPr>
+        <w:rFonts w:hint="default"/>
+      </w:rPr>
+    </w:lvl>
+  </w:abstractNum>
+  <w:abstractNum w:abstractNumId="7" w15:restartNumberingAfterBreak="0">
     <w:nsid w:val="644858F1"/>
     <w:multiLevelType w:val="multilevel"/>
     <w:tmpl w:val="62AE1166"/>
@@ -3024,7 +3266,7 @@
       </w:rPr>
     </w:lvl>
   </w:abstractNum>
-  <w:abstractNum w:abstractNumId="7" w15:restartNumberingAfterBreak="0">
+  <w:abstractNum w:abstractNumId="8" w15:restartNumberingAfterBreak="0">
     <w:nsid w:val="698267BC"/>
     <w:multiLevelType w:val="multilevel"/>
     <w:tmpl w:val="A1E6849E"/>
@@ -3153,13 +3395,16 @@
     <w:abstractNumId w:val="1"/>
   </w:num>
   <w:num w:numId="6">
-    <w:abstractNumId w:val="7"/>
+    <w:abstractNumId w:val="8"/>
   </w:num>
   <w:num w:numId="7">
-    <w:abstractNumId w:val="6"/>
+    <w:abstractNumId w:val="7"/>
   </w:num>
   <w:num w:numId="8">
     <w:abstractNumId w:val="4"/>
+  </w:num>
+  <w:num w:numId="9">
+    <w:abstractNumId w:val="6"/>
   </w:num>
 </w:numbering>
 </file>
@@ -3913,7 +4158,7 @@
 </file>
 
 <file path=customXml/itemProps1.xml><?xml version="1.0" encoding="utf-8"?>
-<ds:datastoreItem xmlns:ds="http://schemas.openxmlformats.org/officeDocument/2006/customXml" ds:itemID="{F76C5439-9F05-45BB-B3F3-554EA338BE07}">
+<ds:datastoreItem xmlns:ds="http://schemas.openxmlformats.org/officeDocument/2006/customXml" ds:itemID="{EB536DCE-75E5-40C7-A4EF-A98A2DAAE680}">
   <ds:schemaRefs>
     <ds:schemaRef ds:uri="http://schemas.openxmlformats.org/officeDocument/2006/bibliography"/>
   </ds:schemaRefs>

--- a/TP_elec/TP_elec_ana.docx
+++ b/TP_elec/TP_elec_ana.docx
@@ -6,6 +6,8 @@
       <w:pPr>
         <w:spacing w:line="240" w:lineRule="auto"/>
       </w:pPr>
+      <w:bookmarkStart w:id="0" w:name="_GoBack"/>
+      <w:bookmarkEnd w:id="0"/>
       <w:r>
         <w:t>LABORIE Adrien</w:t>
       </w:r>
@@ -420,8 +422,60 @@
               <w:rPr>
                 <w:rFonts w:ascii="Cambria Math" w:hAnsi="Cambria Math"/>
               </w:rPr>
-              <m:t>2πRC</m:t>
+              <m:t>2π</m:t>
             </m:r>
+            <m:sSub>
+              <m:sSubPr>
+                <m:ctrlPr>
+                  <w:rPr>
+                    <w:rFonts w:ascii="Cambria Math" w:hAnsi="Cambria Math"/>
+                    <w:i/>
+                  </w:rPr>
+                </m:ctrlPr>
+              </m:sSubPr>
+              <m:e>
+                <m:r>
+                  <w:rPr>
+                    <w:rFonts w:ascii="Cambria Math" w:hAnsi="Cambria Math"/>
+                  </w:rPr>
+                  <m:t>R</m:t>
+                </m:r>
+              </m:e>
+              <m:sub>
+                <m:r>
+                  <w:rPr>
+                    <w:rFonts w:ascii="Cambria Math" w:hAnsi="Cambria Math"/>
+                  </w:rPr>
+                  <m:t>2</m:t>
+                </m:r>
+              </m:sub>
+            </m:sSub>
+            <m:sSub>
+              <m:sSubPr>
+                <m:ctrlPr>
+                  <w:rPr>
+                    <w:rFonts w:ascii="Cambria Math" w:hAnsi="Cambria Math"/>
+                    <w:i/>
+                  </w:rPr>
+                </m:ctrlPr>
+              </m:sSubPr>
+              <m:e>
+                <m:r>
+                  <w:rPr>
+                    <w:rFonts w:ascii="Cambria Math" w:hAnsi="Cambria Math"/>
+                  </w:rPr>
+                  <m:t>C</m:t>
+                </m:r>
+              </m:e>
+              <m:sub>
+                <m:r>
+                  <w:rPr>
+                    <w:rFonts w:ascii="Cambria Math" w:hAnsi="Cambria Math"/>
+                  </w:rPr>
+                  <m:t>1</m:t>
+                </m:r>
+              </m:sub>
+            </m:sSub>
           </m:den>
         </m:f>
         <m:r>
@@ -487,7 +541,38 @@
         <w:ind w:left="792"/>
       </w:pPr>
       <w:r>
-        <w:t xml:space="preserve">On peut rendre la fréquence centrale du montage réglable en remplaçant R par un potentiomètre et </w:t>
+        <w:t xml:space="preserve">On peut rendre la fréquence centrale du montage réglable en remplaçant </w:t>
+      </w:r>
+      <m:oMath>
+        <m:sSub>
+          <m:sSubPr>
+            <m:ctrlPr>
+              <w:rPr>
+                <w:rFonts w:ascii="Cambria Math" w:hAnsi="Cambria Math"/>
+                <w:i/>
+              </w:rPr>
+            </m:ctrlPr>
+          </m:sSubPr>
+          <m:e>
+            <m:r>
+              <w:rPr>
+                <w:rFonts w:ascii="Cambria Math" w:hAnsi="Cambria Math"/>
+              </w:rPr>
+              <m:t>R</m:t>
+            </m:r>
+          </m:e>
+          <m:sub>
+            <m:r>
+              <w:rPr>
+                <w:rFonts w:ascii="Cambria Math" w:hAnsi="Cambria Math"/>
+              </w:rPr>
+              <m:t>2</m:t>
+            </m:r>
+          </m:sub>
+        </m:sSub>
+      </m:oMath>
+      <w:r>
+        <w:t xml:space="preserve"> par un potentiomètre et </w:t>
       </w:r>
       <w:r>
         <w:t xml:space="preserve">ainsi </w:t>
@@ -599,7 +684,6 @@
         </w:numPr>
         <w:spacing w:line="240" w:lineRule="auto"/>
       </w:pPr>
-      <w:proofErr w:type="gramStart"/>
       <w:r>
         <w:lastRenderedPageBreak/>
         <w:t>&amp;</w:t>
@@ -610,28 +694,22 @@
       <w:r>
         <w:t xml:space="preserve"> 4.8.</w:t>
       </w:r>
-      <w:proofErr w:type="gramEnd"/>
-    </w:p>
-    <w:p>
-      <w:pPr>
-        <w:pStyle w:val="ListParagraph"/>
-        <w:spacing w:line="240" w:lineRule="auto"/>
-        <w:ind w:left="792"/>
-      </w:pPr>
-    </w:p>
-    <w:p>
-      <w:pPr>
-        <w:pStyle w:val="ListParagraph"/>
-        <w:spacing w:line="240" w:lineRule="auto"/>
-        <w:ind w:left="792"/>
-      </w:pPr>
-      <w:r>
-        <w:t>Après câblag</w:t>
-      </w:r>
-      <w:bookmarkStart w:id="0" w:name="_GoBack"/>
-      <w:bookmarkEnd w:id="0"/>
-      <w:r>
-        <w:t>e et test du montage, on obtient un déphasage suffisamment proche de -90°</w:t>
+    </w:p>
+    <w:p>
+      <w:pPr>
+        <w:pStyle w:val="ListParagraph"/>
+        <w:spacing w:line="240" w:lineRule="auto"/>
+        <w:ind w:left="792"/>
+      </w:pPr>
+    </w:p>
+    <w:p>
+      <w:pPr>
+        <w:pStyle w:val="ListParagraph"/>
+        <w:spacing w:line="240" w:lineRule="auto"/>
+        <w:ind w:left="792"/>
+      </w:pPr>
+      <w:r>
+        <w:t>Après câblage et test du montage, on obtient un déphasage suffisamment proche de -90°</w:t>
       </w:r>
       <w:r>
         <w:t xml:space="preserve"> ( </w:t>
@@ -673,13 +751,7 @@
           <w:rPr>
             <w:rFonts w:ascii="Cambria Math" w:hAnsi="Cambria Math"/>
           </w:rPr>
-          <m:t>*360=</m:t>
-        </m:r>
-        <m:r>
-          <w:rPr>
-            <w:rFonts w:ascii="Cambria Math" w:hAnsi="Cambria Math"/>
-          </w:rPr>
-          <m:t>-</m:t>
+          <m:t>*360=-</m:t>
         </m:r>
         <m:f>
           <m:fPr>
@@ -711,19 +783,7 @@
           <w:rPr>
             <w:rFonts w:ascii="Cambria Math" w:hAnsi="Cambria Math"/>
           </w:rPr>
-          <m:t>×360≈</m:t>
-        </m:r>
-        <m:r>
-          <w:rPr>
-            <w:rFonts w:ascii="Cambria Math" w:hAnsi="Cambria Math"/>
-          </w:rPr>
-          <m:t>-</m:t>
-        </m:r>
-        <m:r>
-          <w:rPr>
-            <w:rFonts w:ascii="Cambria Math" w:hAnsi="Cambria Math"/>
-          </w:rPr>
-          <m:t>86°</m:t>
+          <m:t>×360≈-86°</m:t>
         </m:r>
       </m:oMath>
       <w:r>
@@ -733,7 +793,38 @@
         <w:t>)</w:t>
       </w:r>
       <w:r>
-        <w:t xml:space="preserve">, il n’est pas nécessaire d’ajuster R. Le gain unitaire du montage déphaseur est </w:t>
+        <w:t xml:space="preserve">, il n’est pas nécessaire d’ajuster </w:t>
+      </w:r>
+      <m:oMath>
+        <m:sSub>
+          <m:sSubPr>
+            <m:ctrlPr>
+              <w:rPr>
+                <w:rFonts w:ascii="Cambria Math" w:hAnsi="Cambria Math"/>
+                <w:i/>
+              </w:rPr>
+            </m:ctrlPr>
+          </m:sSubPr>
+          <m:e>
+            <m:r>
+              <w:rPr>
+                <w:rFonts w:ascii="Cambria Math" w:hAnsi="Cambria Math"/>
+              </w:rPr>
+              <m:t>R</m:t>
+            </m:r>
+          </m:e>
+          <m:sub>
+            <m:r>
+              <w:rPr>
+                <w:rFonts w:ascii="Cambria Math" w:hAnsi="Cambria Math"/>
+              </w:rPr>
+              <m:t>2</m:t>
+            </m:r>
+          </m:sub>
+        </m:sSub>
+      </m:oMath>
+      <w:r>
+        <w:t xml:space="preserve">. Le gain unitaire du montage déphaseur est </w:t>
       </w:r>
       <w:r>
         <w:t xml:space="preserve">également </w:t>
@@ -760,15 +851,7 @@
       </w:pPr>
       <w:r>
         <w:br/>
-        <w:t xml:space="preserve">Ainsi, l’amplificateur n°1 doit fournir les mêmes caractéristiques que celles du n°2, à savoir phase et </w:t>
-      </w:r>
-      <w:proofErr w:type="gramStart"/>
-      <w:r>
-        <w:t>fréquence inchangées</w:t>
-      </w:r>
-      <w:proofErr w:type="gramEnd"/>
-      <w:r>
-        <w:t>, et gain de 10.</w:t>
+        <w:t>Ainsi, l’amplificateur n°1 doit fournir les mêmes caractéristiques que celles du n°2, à savoir phase et fréquence inchangées, et gain de 10.</w:t>
       </w:r>
       <w:r>
         <w:t xml:space="preserve"> On utilise le même montage, que l’on place en série avec le déphaseur.</w:t>
@@ -4158,7 +4241,7 @@
 </file>
 
 <file path=customXml/itemProps1.xml><?xml version="1.0" encoding="utf-8"?>
-<ds:datastoreItem xmlns:ds="http://schemas.openxmlformats.org/officeDocument/2006/customXml" ds:itemID="{EB536DCE-75E5-40C7-A4EF-A98A2DAAE680}">
+<ds:datastoreItem xmlns:ds="http://schemas.openxmlformats.org/officeDocument/2006/customXml" ds:itemID="{189DE9A3-E060-4DA1-AE24-999E50B7BD19}">
   <ds:schemaRefs>
     <ds:schemaRef ds:uri="http://schemas.openxmlformats.org/officeDocument/2006/bibliography"/>
   </ds:schemaRefs>
